--- a/docs/performance.docx
+++ b/docs/performance.docx
@@ -5,10 +5,13 @@
     <w:p>
       <w:pPr>
         <w:spacing w:after="0"/>
-        <w:rPr>
-          <w:sz w:val="22"/>
-        </w:rPr>
-      </w:pPr>
+        <w:jc w:val="both"/>
+        <w:rPr>
+          <w:sz w:val="22"/>
+        </w:rPr>
+      </w:pPr>
+      <w:bookmarkStart w:id="0" w:name="_GoBack"/>
+      <w:bookmarkEnd w:id="0"/>
       <w:r>
         <w:rPr>
           <w:sz w:val="22"/>
@@ -50,6 +53,7 @@
     <w:p>
       <w:pPr>
         <w:spacing w:after="0"/>
+        <w:jc w:val="both"/>
         <w:rPr>
           <w:sz w:val="22"/>
         </w:rPr>
@@ -64,6 +68,7 @@
     <w:p>
       <w:pPr>
         <w:spacing w:after="0"/>
+        <w:jc w:val="both"/>
         <w:rPr>
           <w:sz w:val="22"/>
         </w:rPr>
@@ -80,12 +85,11 @@
         </w:rPr>
         <w:t>3</w:t>
       </w:r>
-      <w:bookmarkStart w:id="0" w:name="_GoBack"/>
-      <w:bookmarkEnd w:id="0"/>
     </w:p>
     <w:p>
       <w:pPr>
         <w:pStyle w:val="Title"/>
+        <w:jc w:val="both"/>
         <w:rPr>
           <w:sz w:val="22"/>
           <w:szCs w:val="24"/>
@@ -95,19 +99,21 @@
     <w:p>
       <w:pPr>
         <w:pStyle w:val="Title"/>
-        <w:rPr>
-          <w:sz w:val="48"/>
-        </w:rPr>
-      </w:pPr>
-      <w:r>
-        <w:rPr>
-          <w:sz w:val="48"/>
+        <w:jc w:val="both"/>
+        <w:rPr>
+          <w:sz w:val="44"/>
+        </w:rPr>
+      </w:pPr>
+      <w:r>
+        <w:rPr>
+          <w:sz w:val="44"/>
         </w:rPr>
         <w:t>Performance Results</w:t>
       </w:r>
     </w:p>
     <w:p>
       <w:pPr>
+        <w:jc w:val="both"/>
         <w:rPr>
           <w:sz w:val="22"/>
         </w:rPr>
@@ -170,6 +176,7 @@
     <w:p>
       <w:pPr>
         <w:pStyle w:val="Heading1"/>
+        <w:jc w:val="both"/>
         <w:rPr>
           <w:sz w:val="28"/>
         </w:rPr>
@@ -189,6 +196,7 @@
     </w:p>
     <w:p>
       <w:pPr>
+        <w:jc w:val="both"/>
         <w:rPr>
           <w:sz w:val="22"/>
         </w:rPr>
@@ -254,13 +262,50 @@
         </w:rPr>
         <w:t>topology type (in our case either ‘</w:t>
       </w:r>
+      <w:r>
+        <w:rPr>
+          <w:noProof/>
+          <w:sz w:val="22"/>
+        </w:rPr>
+        <w:t>push</w:t>
+      </w:r>
+      <w:r>
+        <w:rPr>
+          <w:sz w:val="22"/>
+        </w:rPr>
+        <w:t xml:space="preserve">’ for </w:t>
+      </w:r>
+      <w:r>
+        <w:rPr>
+          <w:i/>
+          <w:sz w:val="22"/>
+        </w:rPr>
+        <w:t>PUSH</w:t>
+      </w:r>
+      <w:r>
+        <w:rPr>
+          <w:sz w:val="22"/>
+        </w:rPr>
+        <w:t>,</w:t>
+      </w:r>
+      <w:r>
+        <w:rPr>
+          <w:sz w:val="22"/>
+        </w:rPr>
+        <w:t xml:space="preserve"> ‘</w:t>
+      </w:r>
       <w:proofErr w:type="spellStart"/>
       <w:r>
         <w:rPr>
-          <w:noProof/>
-          <w:sz w:val="22"/>
-        </w:rPr>
-        <w:t>ata</w:t>
+          <w:sz w:val="22"/>
+        </w:rPr>
+        <w:t>pu</w:t>
+      </w:r>
+      <w:r>
+        <w:rPr>
+          <w:sz w:val="22"/>
+        </w:rPr>
+        <w:t>ll_n</w:t>
       </w:r>
       <w:proofErr w:type="spellEnd"/>
       <w:r>
@@ -274,20 +319,34 @@
           <w:i/>
           <w:sz w:val="22"/>
         </w:rPr>
-        <w:t>all-to-all</w:t>
-      </w:r>
-      <w:r>
-        <w:rPr>
-          <w:sz w:val="22"/>
-        </w:rPr>
-        <w:t xml:space="preserve"> or ‘l’ for </w:t>
+        <w:t>PULL FROM NODES</w:t>
+      </w:r>
+      <w:r>
+        <w:rPr>
+          <w:sz w:val="22"/>
+        </w:rPr>
+        <w:t>, and ‘</w:t>
+      </w:r>
+      <w:proofErr w:type="spellStart"/>
+      <w:r>
+        <w:rPr>
+          <w:sz w:val="22"/>
+        </w:rPr>
+        <w:t>pull_p</w:t>
+      </w:r>
+      <w:proofErr w:type="spellEnd"/>
+      <w:r>
+        <w:rPr>
+          <w:sz w:val="22"/>
+        </w:rPr>
+        <w:t xml:space="preserve">’ for </w:t>
       </w:r>
       <w:r>
         <w:rPr>
           <w:i/>
           <w:sz w:val="22"/>
         </w:rPr>
-        <w:t>linear</w:t>
+        <w:t>PULL FROM PEERS</w:t>
       </w:r>
       <w:r>
         <w:rPr>
@@ -318,24 +377,119 @@
         <w:rPr>
           <w:sz w:val="22"/>
         </w:rPr>
-        <w:t>nodes send requests</w:t>
-      </w:r>
-      <w:r>
-        <w:rPr>
-          <w:sz w:val="22"/>
-        </w:rPr>
-        <w:t>) and</w:t>
-      </w:r>
-      <w:r>
-        <w:rPr>
-          <w:sz w:val="22"/>
-        </w:rPr>
-        <w:t xml:space="preserve"> kill all those processes after the simulation is complete.</w:t>
+        <w:t xml:space="preserve">nodes </w:t>
+      </w:r>
+      <w:r>
+        <w:rPr>
+          <w:sz w:val="22"/>
+        </w:rPr>
+        <w:t xml:space="preserve">send </w:t>
+      </w:r>
+      <w:r>
+        <w:rPr>
+          <w:i/>
+          <w:sz w:val="22"/>
+        </w:rPr>
+        <w:t>search</w:t>
+      </w:r>
+      <w:r>
+        <w:rPr>
+          <w:sz w:val="22"/>
+        </w:rPr>
+        <w:t xml:space="preserve">, </w:t>
+      </w:r>
+      <w:r>
+        <w:rPr>
+          <w:i/>
+          <w:sz w:val="22"/>
+        </w:rPr>
+        <w:t>download</w:t>
+      </w:r>
+      <w:r>
+        <w:rPr>
+          <w:sz w:val="22"/>
+        </w:rPr>
+        <w:t xml:space="preserve">, and </w:t>
+      </w:r>
+      <w:r>
+        <w:rPr>
+          <w:i/>
+          <w:sz w:val="22"/>
+        </w:rPr>
+        <w:t>refres</w:t>
+      </w:r>
+      <w:r>
+        <w:rPr>
+          <w:i/>
+          <w:sz w:val="22"/>
+        </w:rPr>
+        <w:t>h</w:t>
+      </w:r>
+      <w:r>
+        <w:rPr>
+          <w:sz w:val="22"/>
+        </w:rPr>
+        <w:t xml:space="preserve"> requests</w:t>
+      </w:r>
+      <w:r>
+        <w:rPr>
+          <w:sz w:val="22"/>
+        </w:rPr>
+        <w:t>)</w:t>
+      </w:r>
+      <w:r>
+        <w:rPr>
+          <w:sz w:val="22"/>
+        </w:rPr>
+        <w:t>. Requests are made randomly as are any modifications to files of nodes not making requests.</w:t>
+      </w:r>
+      <w:r>
+        <w:rPr>
+          <w:sz w:val="22"/>
+        </w:rPr>
+        <w:t xml:space="preserve"> </w:t>
+      </w:r>
+      <w:r>
+        <w:rPr>
+          <w:sz w:val="22"/>
+        </w:rPr>
+        <w:t xml:space="preserve">At the end, all </w:t>
+      </w:r>
+      <w:r>
+        <w:rPr>
+          <w:sz w:val="22"/>
+        </w:rPr>
+        <w:t>the peer and node</w:t>
+      </w:r>
+      <w:r>
+        <w:rPr>
+          <w:sz w:val="22"/>
+        </w:rPr>
+        <w:t xml:space="preserve"> processes </w:t>
+      </w:r>
+      <w:r>
+        <w:rPr>
+          <w:sz w:val="22"/>
+        </w:rPr>
+        <w:t xml:space="preserve">are killed </w:t>
+      </w:r>
+      <w:r>
+        <w:rPr>
+          <w:sz w:val="22"/>
+        </w:rPr>
+        <w:t>and the ‘*_client.log’ logs should contain any data necessary for the evaluation</w:t>
+      </w:r>
+      <w:r>
+        <w:rPr>
+          <w:sz w:val="22"/>
+        </w:rPr>
+        <w:t>.</w:t>
       </w:r>
     </w:p>
     <w:p>
       <w:pPr>
         <w:pStyle w:val="Heading1"/>
+        <w:jc w:val="both"/>
         <w:rPr>
           <w:sz w:val="24"/>
         </w:rPr>
@@ -349,6 +503,7 @@
     </w:p>
     <w:p>
       <w:pPr>
+        <w:jc w:val="both"/>
         <w:rPr>
           <w:sz w:val="22"/>
         </w:rPr>
@@ -363,37 +518,43 @@
         <w:rPr>
           <w:sz w:val="22"/>
         </w:rPr>
-        <w:t>he script ‘evaluation.py’</w:t>
-      </w:r>
-      <w:r>
-        <w:rPr>
-          <w:sz w:val="22"/>
-        </w:rPr>
-        <w:t>, given a parameter for the topology type to evaluate,</w:t>
-      </w:r>
-      <w:r>
-        <w:rPr>
-          <w:sz w:val="22"/>
-        </w:rPr>
-        <w:t xml:space="preserve"> </w:t>
-      </w:r>
-      <w:r>
-        <w:rPr>
-          <w:sz w:val="22"/>
-        </w:rPr>
-        <w:t xml:space="preserve">takes all the log data generated by the simulation and calculates the average </w:t>
-      </w:r>
-      <w:r>
-        <w:rPr>
-          <w:sz w:val="22"/>
-        </w:rPr>
-        <w:t xml:space="preserve">request time for a given number of </w:t>
-      </w:r>
-      <w:r>
-        <w:rPr>
-          <w:sz w:val="22"/>
-        </w:rPr>
-        <w:t>nodes</w:t>
+        <w:t xml:space="preserve">he script ‘evaluation.py’ </w:t>
+      </w:r>
+      <w:r>
+        <w:rPr>
+          <w:sz w:val="22"/>
+        </w:rPr>
+        <w:t>takes all the log data generated by the simulation</w:t>
+      </w:r>
+      <w:r>
+        <w:rPr>
+          <w:sz w:val="22"/>
+        </w:rPr>
+        <w:t>s</w:t>
+      </w:r>
+      <w:r>
+        <w:rPr>
+          <w:sz w:val="22"/>
+        </w:rPr>
+        <w:t xml:space="preserve"> and </w:t>
+      </w:r>
+      <w:r>
+        <w:rPr>
+          <w:sz w:val="22"/>
+        </w:rPr>
+        <w:t xml:space="preserve">calculates the </w:t>
+      </w:r>
+      <w:r>
+        <w:rPr>
+          <w:sz w:val="22"/>
+        </w:rPr>
+        <w:t xml:space="preserve">average </w:t>
+      </w:r>
+      <w:r>
+        <w:rPr>
+          <w:sz w:val="22"/>
+        </w:rPr>
+        <w:t>invalid query results</w:t>
       </w:r>
       <w:r>
         <w:rPr>
@@ -417,19 +578,34 @@
     <w:p>
       <w:pPr>
         <w:pStyle w:val="Heading2"/>
+        <w:jc w:val="both"/>
         <w:rPr>
           <w:sz w:val="24"/>
         </w:rPr>
       </w:pPr>
       <w:r>
         <w:rPr>
+          <w:i/>
           <w:sz w:val="24"/>
         </w:rPr>
-        <w:t>Results</w:t>
+        <w:t>PUSH</w:t>
+      </w:r>
+      <w:r>
+        <w:rPr>
+          <w:sz w:val="24"/>
+        </w:rPr>
+        <w:t xml:space="preserve"> </w:t>
+      </w:r>
+      <w:r>
+        <w:rPr>
+          <w:sz w:val="24"/>
+        </w:rPr>
+        <w:t>Consistency Method</w:t>
       </w:r>
     </w:p>
     <w:p>
       <w:pPr>
+        <w:jc w:val="both"/>
         <w:rPr>
           <w:sz w:val="22"/>
         </w:rPr>
@@ -440,10 +616,10 @@
           <w:sz w:val="22"/>
         </w:rPr>
         <w:drawing>
-          <wp:inline distT="0" distB="0" distL="0" distR="0" wp14:anchorId="761CC28A" wp14:editId="1AA3F377">
-            <wp:extent cx="6093562" cy="3803904"/>
-            <wp:effectExtent l="0" t="0" r="2540" b="6350"/>
-            <wp:docPr id="2" name="Chart 2"/>
+          <wp:inline distT="0" distB="0" distL="0" distR="0" wp14:anchorId="3DBF539D" wp14:editId="5542F053">
+            <wp:extent cx="6057900" cy="3609975"/>
+            <wp:effectExtent l="0" t="0" r="0" b="9525"/>
+            <wp:docPr id="4" name="Chart 4"/>
             <wp:cNvGraphicFramePr/>
             <a:graphic xmlns:a="http://schemas.openxmlformats.org/drawingml/2006/main">
               <a:graphicData uri="http://schemas.openxmlformats.org/drawingml/2006/chart">
@@ -456,686 +632,1124 @@
     </w:p>
     <w:p>
       <w:pPr>
-        <w:rPr>
-          <w:sz w:val="22"/>
-        </w:rPr>
-      </w:pPr>
-      <w:r>
-        <w:rPr>
-          <w:sz w:val="22"/>
-        </w:rPr>
-        <w:t>Obviously,</w:t>
-      </w:r>
-      <w:r>
-        <w:rPr>
-          <w:sz w:val="22"/>
-        </w:rPr>
-        <w:t xml:space="preserve"> something </w:t>
-      </w:r>
-      <w:r>
-        <w:rPr>
-          <w:sz w:val="22"/>
-        </w:rPr>
-        <w:t>looks a bit off here</w:t>
-      </w:r>
-      <w:r>
-        <w:rPr>
-          <w:sz w:val="22"/>
-        </w:rPr>
-        <w:t xml:space="preserve">, </w:t>
+        <w:jc w:val="both"/>
+        <w:rPr>
+          <w:sz w:val="22"/>
+        </w:rPr>
+      </w:pPr>
+      <w:r>
+        <w:rPr>
+          <w:sz w:val="22"/>
+        </w:rPr>
+        <w:t xml:space="preserve">Within our limited-sized network, we can see the </w:t>
       </w:r>
       <w:r>
         <w:rPr>
           <w:i/>
           <w:sz w:val="22"/>
         </w:rPr>
-        <w:t>linear</w:t>
-      </w:r>
-      <w:r>
-        <w:rPr>
-          <w:sz w:val="22"/>
-        </w:rPr>
-        <w:t xml:space="preserve"> was </w:t>
-      </w:r>
-      <w:r>
-        <w:rPr>
-          <w:sz w:val="22"/>
-        </w:rPr>
-        <w:t xml:space="preserve">expected to be slower than </w:t>
-      </w:r>
-      <w:r>
-        <w:rPr>
-          <w:i/>
-          <w:sz w:val="22"/>
-        </w:rPr>
-        <w:t>all-to-all</w:t>
-      </w:r>
-      <w:r>
-        <w:rPr>
-          <w:sz w:val="22"/>
-        </w:rPr>
-        <w:t xml:space="preserve">. </w:t>
+        <w:t>PUSH</w:t>
+      </w:r>
+      <w:r>
+        <w:rPr>
+          <w:sz w:val="22"/>
+        </w:rPr>
+        <w:t xml:space="preserve"> method provides </w:t>
+      </w:r>
+      <w:r>
+        <w:rPr>
+          <w:sz w:val="22"/>
+        </w:rPr>
+        <w:t>favorable consistency results, however</w:t>
+      </w:r>
+      <w:r>
+        <w:rPr>
+          <w:sz w:val="22"/>
+        </w:rPr>
+        <w:t xml:space="preserve"> scalability could be an issue</w:t>
+      </w:r>
+      <w:r>
+        <w:rPr>
+          <w:sz w:val="22"/>
+        </w:rPr>
+        <w:t xml:space="preserve">. This could be due to </w:t>
+      </w:r>
+      <w:r>
+        <w:rPr>
+          <w:sz w:val="22"/>
+        </w:rPr>
+        <w:t xml:space="preserve">the increasing </w:t>
+      </w:r>
+      <w:r>
+        <w:rPr>
+          <w:sz w:val="22"/>
+        </w:rPr>
+        <w:t>traffic on the network</w:t>
+      </w:r>
+      <w:r>
+        <w:rPr>
+          <w:sz w:val="22"/>
+        </w:rPr>
+        <w:t xml:space="preserve"> as more nodes are </w:t>
+      </w:r>
+      <w:r>
+        <w:rPr>
+          <w:sz w:val="22"/>
+        </w:rPr>
+        <w:t>making requests and</w:t>
+      </w:r>
+      <w:r>
+        <w:rPr>
+          <w:sz w:val="22"/>
+        </w:rPr>
+        <w:t>/or</w:t>
+      </w:r>
+      <w:r>
+        <w:rPr>
+          <w:sz w:val="22"/>
+        </w:rPr>
+        <w:t xml:space="preserve"> by the </w:t>
+      </w:r>
+      <w:r>
+        <w:rPr>
+          <w:sz w:val="22"/>
+        </w:rPr>
+        <w:t>need for messages to broadcasted to all other servers anytime a file is modified. Both these scenarios would</w:t>
+      </w:r>
+      <w:r>
+        <w:rPr>
+          <w:sz w:val="22"/>
+        </w:rPr>
+        <w:t xml:space="preserve"> caus</w:t>
+      </w:r>
+      <w:r>
+        <w:rPr>
+          <w:sz w:val="22"/>
+        </w:rPr>
+        <w:t>e</w:t>
+      </w:r>
+      <w:r>
+        <w:rPr>
+          <w:sz w:val="22"/>
+        </w:rPr>
+        <w:t xml:space="preserve"> communication to be slowed down between </w:t>
+      </w:r>
+      <w:r>
+        <w:rPr>
+          <w:sz w:val="22"/>
+        </w:rPr>
+        <w:t>each server</w:t>
+      </w:r>
+      <w:r>
+        <w:rPr>
+          <w:sz w:val="22"/>
+        </w:rPr>
+        <w:t>, affecting how quickly stale files could be invalidated.</w:t>
       </w:r>
     </w:p>
     <w:p>
       <w:pPr>
-        <w:rPr>
-          <w:sz w:val="22"/>
-        </w:rPr>
-      </w:pPr>
-      <w:r>
-        <w:rPr>
-          <w:sz w:val="22"/>
-        </w:rPr>
-        <w:t xml:space="preserve">Examining the </w:t>
-      </w:r>
-      <w:r>
-        <w:rPr>
-          <w:sz w:val="22"/>
-        </w:rPr>
-        <w:t xml:space="preserve">forecast </w:t>
-      </w:r>
-      <w:r>
-        <w:rPr>
-          <w:sz w:val="22"/>
-        </w:rPr>
-        <w:t xml:space="preserve">trendlines, we can see that </w:t>
-      </w:r>
-      <w:r>
-        <w:rPr>
-          <w:sz w:val="22"/>
-        </w:rPr>
-        <w:t xml:space="preserve">things start to </w:t>
-      </w:r>
-      <w:r>
-        <w:rPr>
-          <w:sz w:val="22"/>
-        </w:rPr>
-        <w:t xml:space="preserve">look more “normal”, but it still does not explain </w:t>
-      </w:r>
-      <w:r>
-        <w:rPr>
-          <w:sz w:val="22"/>
-        </w:rPr>
-        <w:t xml:space="preserve">the inconsistencies </w:t>
-      </w:r>
-      <w:r>
-        <w:rPr>
-          <w:sz w:val="22"/>
-        </w:rPr>
-        <w:t xml:space="preserve">from </w:t>
-      </w:r>
-      <w:r>
-        <w:rPr>
-          <w:sz w:val="22"/>
-        </w:rPr>
-        <w:t xml:space="preserve">the </w:t>
-      </w:r>
-      <w:r>
-        <w:rPr>
-          <w:sz w:val="22"/>
-        </w:rPr>
-        <w:t>experiment conducted</w:t>
-      </w:r>
-      <w:r>
-        <w:rPr>
-          <w:sz w:val="22"/>
-        </w:rPr>
-        <w:t>.</w:t>
-      </w:r>
-      <w:r>
-        <w:rPr>
-          <w:sz w:val="22"/>
+        <w:pStyle w:val="Heading2"/>
+        <w:jc w:val="both"/>
+        <w:rPr>
+          <w:sz w:val="24"/>
+        </w:rPr>
+      </w:pPr>
+      <w:r>
+        <w:rPr>
+          <w:i/>
+          <w:sz w:val="24"/>
+        </w:rPr>
+        <w:lastRenderedPageBreak/>
+        <w:t>PULL</w:t>
+      </w:r>
+      <w:r>
+        <w:rPr>
+          <w:sz w:val="24"/>
         </w:rPr>
         <w:t xml:space="preserve"> </w:t>
       </w:r>
       <w:r>
         <w:rPr>
-          <w:sz w:val="22"/>
-        </w:rPr>
-        <w:t>Overall</w:t>
-      </w:r>
-      <w:r>
-        <w:rPr>
-          <w:sz w:val="22"/>
-        </w:rPr>
-        <w:t xml:space="preserve">, </w:t>
-      </w:r>
-      <w:r>
-        <w:rPr>
-          <w:sz w:val="22"/>
-        </w:rPr>
-        <w:t xml:space="preserve">however, </w:t>
-      </w:r>
-      <w:r>
-        <w:rPr>
-          <w:sz w:val="22"/>
-        </w:rPr>
-        <w:t xml:space="preserve">we can see </w:t>
-      </w:r>
-      <w:r>
-        <w:rPr>
-          <w:sz w:val="22"/>
-        </w:rPr>
-        <w:t xml:space="preserve">that </w:t>
-      </w:r>
-      <w:r>
-        <w:rPr>
-          <w:sz w:val="22"/>
-        </w:rPr>
-        <w:t xml:space="preserve">performance </w:t>
-      </w:r>
-      <w:r>
-        <w:rPr>
-          <w:sz w:val="22"/>
-        </w:rPr>
-        <w:lastRenderedPageBreak/>
-        <w:t xml:space="preserve">generally decreases as the number of concurrent </w:t>
-      </w:r>
-      <w:r>
-        <w:rPr>
-          <w:sz w:val="22"/>
-        </w:rPr>
-        <w:t>nodes making requests increases</w:t>
-      </w:r>
-      <w:r>
-        <w:rPr>
-          <w:sz w:val="22"/>
-        </w:rPr>
-        <w:t>, which is expected in this type of system.</w:t>
+          <w:sz w:val="24"/>
+        </w:rPr>
+        <w:t>Consistency Methods</w:t>
       </w:r>
     </w:p>
     <w:p>
       <w:pPr>
-        <w:rPr>
-          <w:sz w:val="22"/>
-        </w:rPr>
-      </w:pPr>
-      <w:r>
-        <w:rPr>
-          <w:sz w:val="22"/>
-        </w:rPr>
-        <w:t xml:space="preserve">A possible explanation for why the </w:t>
-      </w:r>
-      <w:r>
-        <w:rPr>
-          <w:i/>
-          <w:sz w:val="22"/>
-        </w:rPr>
-        <w:t>linear</w:t>
-      </w:r>
-      <w:r>
-        <w:rPr>
-          <w:sz w:val="22"/>
-        </w:rPr>
-        <w:t xml:space="preserve"> topology performed better than the </w:t>
-      </w:r>
-      <w:r>
-        <w:rPr>
-          <w:i/>
-          <w:sz w:val="22"/>
-        </w:rPr>
-        <w:t>all-to-a</w:t>
-      </w:r>
-      <w:r>
-        <w:rPr>
-          <w:i/>
-          <w:sz w:val="22"/>
-        </w:rPr>
-        <w:t>ll</w:t>
-      </w:r>
-      <w:r>
-        <w:rPr>
-          <w:i/>
-          <w:sz w:val="22"/>
-        </w:rPr>
-        <w:softHyphen/>
-      </w:r>
-      <w:r>
-        <w:rPr>
-          <w:sz w:val="22"/>
-        </w:rPr>
-        <w:t xml:space="preserve"> topology could be because of the way peer communication is handled. </w:t>
-      </w:r>
-      <w:r>
-        <w:rPr>
-          <w:sz w:val="22"/>
-        </w:rPr>
-        <w:t xml:space="preserve">Working off the assumption that </w:t>
-      </w:r>
-      <w:r>
-        <w:rPr>
-          <w:sz w:val="22"/>
-        </w:rPr>
-        <w:t>communication between peers would be more intermittent</w:t>
-      </w:r>
-      <w:r>
-        <w:rPr>
-          <w:sz w:val="22"/>
-        </w:rPr>
-        <w:t xml:space="preserve">, </w:t>
-      </w:r>
-      <w:r>
-        <w:rPr>
-          <w:sz w:val="22"/>
-        </w:rPr>
-        <w:t>we</w:t>
-      </w:r>
-      <w:r>
-        <w:rPr>
-          <w:sz w:val="22"/>
-        </w:rPr>
-        <w:t xml:space="preserve"> opted for </w:t>
-      </w:r>
-      <w:r>
-        <w:rPr>
-          <w:sz w:val="22"/>
-        </w:rPr>
-        <w:t xml:space="preserve">only opening connections between two peers when a request was made, instead of having a continuous connection. </w:t>
-      </w:r>
-      <w:r>
-        <w:rPr>
-          <w:sz w:val="22"/>
-        </w:rPr>
-        <w:t xml:space="preserve">This worked fine </w:t>
-      </w:r>
-      <w:r>
-        <w:rPr>
-          <w:sz w:val="22"/>
-        </w:rPr>
-        <w:t>for</w:t>
-      </w:r>
-      <w:r>
-        <w:rPr>
-          <w:sz w:val="22"/>
-        </w:rPr>
-        <w:t xml:space="preserve"> </w:t>
-      </w:r>
-      <w:r>
-        <w:rPr>
-          <w:sz w:val="22"/>
-        </w:rPr>
-        <w:t>manual tests during development (as I</w:t>
-      </w:r>
-      <w:r>
-        <w:rPr>
-          <w:sz w:val="22"/>
-        </w:rPr>
-        <w:t xml:space="preserve"> </w:t>
-      </w:r>
-      <w:r>
-        <w:rPr>
-          <w:sz w:val="22"/>
-        </w:rPr>
-        <w:t>could not send 200 requests in a matter of seconds)</w:t>
-      </w:r>
-      <w:r>
-        <w:rPr>
-          <w:sz w:val="22"/>
-        </w:rPr>
-        <w:t>,</w:t>
-      </w:r>
-      <w:r>
-        <w:rPr>
-          <w:sz w:val="22"/>
-        </w:rPr>
-        <w:t xml:space="preserve"> but it has </w:t>
-      </w:r>
+        <w:jc w:val="both"/>
+        <w:rPr>
+          <w:sz w:val="22"/>
+        </w:rPr>
+      </w:pPr>
       <w:r>
         <w:rPr>
           <w:noProof/>
           <w:sz w:val="22"/>
         </w:rPr>
-        <w:t>show</w:t>
-      </w:r>
-      <w:r>
-        <w:rPr>
-          <w:noProof/>
-          <w:sz w:val="22"/>
-        </w:rPr>
-        <w:t>n</w:t>
-      </w:r>
-      <w:r>
-        <w:rPr>
-          <w:sz w:val="22"/>
-        </w:rPr>
-        <w:t xml:space="preserve"> to be </w:t>
-      </w:r>
-      <w:r>
-        <w:rPr>
-          <w:sz w:val="22"/>
-        </w:rPr>
-        <w:t>a suboptimal approach fo</w:t>
-      </w:r>
-      <w:r>
-        <w:rPr>
-          <w:sz w:val="22"/>
-        </w:rPr>
-        <w:t>r the evaluation.</w:t>
+        <w:drawing>
+          <wp:inline distT="0" distB="0" distL="0" distR="0" wp14:anchorId="6AC1E574" wp14:editId="4E389138">
+            <wp:extent cx="6029325" cy="3438525"/>
+            <wp:effectExtent l="0" t="0" r="9525" b="9525"/>
+            <wp:docPr id="5" name="Chart 5"/>
+            <wp:cNvGraphicFramePr/>
+            <a:graphic xmlns:a="http://schemas.openxmlformats.org/drawingml/2006/main">
+              <a:graphicData uri="http://schemas.openxmlformats.org/drawingml/2006/chart">
+                <c:chart xmlns:c="http://schemas.openxmlformats.org/drawingml/2006/chart" xmlns:r="http://schemas.openxmlformats.org/officeDocument/2006/relationships" r:id="rId8"/>
+              </a:graphicData>
+            </a:graphic>
+          </wp:inline>
+        </w:drawing>
       </w:r>
     </w:p>
     <w:p>
       <w:pPr>
-        <w:rPr>
-          <w:sz w:val="22"/>
-        </w:rPr>
-      </w:pPr>
-      <w:r>
-        <w:rPr>
-          <w:sz w:val="22"/>
-        </w:rPr>
-        <w:t xml:space="preserve">Essentially, if my hypothesis is correct, </w:t>
-      </w:r>
-      <w:r>
-        <w:rPr>
-          <w:sz w:val="22"/>
-        </w:rPr>
-        <w:t xml:space="preserve">in a </w:t>
+        <w:jc w:val="both"/>
+        <w:rPr>
+          <w:sz w:val="22"/>
+        </w:rPr>
+      </w:pPr>
+      <w:r>
+        <w:rPr>
+          <w:sz w:val="22"/>
+        </w:rPr>
+        <w:t xml:space="preserve">The instability in both these methods is very apparent, </w:t>
+      </w:r>
+      <w:r>
+        <w:rPr>
+          <w:sz w:val="22"/>
+        </w:rPr>
+        <w:t xml:space="preserve">which could mainly be caused </w:t>
+      </w:r>
+      <w:r>
+        <w:rPr>
+          <w:sz w:val="22"/>
+        </w:rPr>
+        <w:t>by</w:t>
+      </w:r>
+      <w:r>
+        <w:rPr>
+          <w:sz w:val="22"/>
+        </w:rPr>
+        <w:t xml:space="preserve"> the </w:t>
       </w:r>
       <w:r>
         <w:rPr>
           <w:i/>
           <w:sz w:val="22"/>
         </w:rPr>
-        <w:t>linear</w:t>
-      </w:r>
-      <w:r>
-        <w:rPr>
-          <w:sz w:val="22"/>
-        </w:rPr>
-        <w:t xml:space="preserve"> topology there were a lot less connections </w:t>
-      </w:r>
-      <w:r>
-        <w:rPr>
-          <w:sz w:val="22"/>
-        </w:rPr>
-        <w:t xml:space="preserve">that </w:t>
-      </w:r>
-      <w:r>
-        <w:rPr>
-          <w:sz w:val="22"/>
-        </w:rPr>
-        <w:t>needed to be established as a single peer would only ever connect to at most 2 other peers</w:t>
-      </w:r>
-      <w:r>
-        <w:rPr>
-          <w:sz w:val="22"/>
-        </w:rPr>
-        <w:t>,</w:t>
-      </w:r>
-      <w:r>
-        <w:rPr>
-          <w:sz w:val="22"/>
-        </w:rPr>
-        <w:t xml:space="preserve"> </w:t>
-      </w:r>
-      <w:r>
-        <w:rPr>
-          <w:sz w:val="22"/>
-        </w:rPr>
-        <w:t>w</w:t>
-      </w:r>
-      <w:r>
-        <w:rPr>
-          <w:sz w:val="22"/>
-        </w:rPr>
-        <w:t xml:space="preserve">hereas in the </w:t>
+        <w:t>lazy</w:t>
+      </w:r>
+      <w:r>
+        <w:rPr>
+          <w:sz w:val="22"/>
+        </w:rPr>
+        <w:t xml:space="preserve"> evaluation of </w:t>
       </w:r>
       <w:r>
         <w:rPr>
           <w:i/>
           <w:sz w:val="22"/>
         </w:rPr>
-        <w:t>all-to-all</w:t>
-      </w:r>
-      <w:r>
-        <w:rPr>
-          <w:sz w:val="22"/>
-        </w:rPr>
-        <w:t xml:space="preserve"> topology, </w:t>
-      </w:r>
-      <w:r>
-        <w:rPr>
-          <w:sz w:val="22"/>
-        </w:rPr>
-        <w:t xml:space="preserve">a peer would be opening and closing some </w:t>
+        <w:t>TTR</w:t>
+      </w:r>
+      <w:r>
+        <w:rPr>
+          <w:sz w:val="22"/>
+        </w:rPr>
+        <w:t xml:space="preserve"> values</w:t>
+      </w:r>
+      <w:r>
+        <w:rPr>
+          <w:sz w:val="22"/>
+        </w:rPr>
+        <w:t xml:space="preserve">. Instead of checking as every </w:t>
       </w:r>
       <w:r>
         <w:rPr>
           <w:i/>
           <w:sz w:val="22"/>
         </w:rPr>
-        <w:t xml:space="preserve">n </w:t>
-      </w:r>
-      <w:r>
-        <w:rPr>
-          <w:sz w:val="22"/>
-        </w:rPr>
-        <w:t>connections for every request (and even more if it had to forward the message)</w:t>
-      </w:r>
-      <w:r>
-        <w:rPr>
-          <w:sz w:val="22"/>
-        </w:rPr>
-        <w:t xml:space="preserve">, where </w:t>
+        <w:t xml:space="preserve">TTR </w:t>
+      </w:r>
+      <w:r>
+        <w:rPr>
+          <w:sz w:val="22"/>
+        </w:rPr>
+        <w:t xml:space="preserve">value expires, we </w:t>
+      </w:r>
+      <w:r>
+        <w:rPr>
+          <w:sz w:val="22"/>
+        </w:rPr>
+        <w:t>would simply</w:t>
+      </w:r>
+      <w:r>
+        <w:rPr>
+          <w:sz w:val="22"/>
+        </w:rPr>
+        <w:t xml:space="preserve"> mark </w:t>
+      </w:r>
+      <w:r>
+        <w:rPr>
+          <w:sz w:val="22"/>
+        </w:rPr>
+        <w:t xml:space="preserve">a file expired and get around to checking it </w:t>
+      </w:r>
+      <w:r>
+        <w:rPr>
+          <w:sz w:val="22"/>
+        </w:rPr>
+        <w:t>later</w:t>
+      </w:r>
+      <w:r>
+        <w:rPr>
+          <w:sz w:val="22"/>
+        </w:rPr>
+        <w:t>.</w:t>
+      </w:r>
+      <w:r>
+        <w:rPr>
+          <w:sz w:val="22"/>
+        </w:rPr>
+        <w:t xml:space="preserve"> As expected, the greater the </w:t>
       </w:r>
       <w:r>
         <w:rPr>
           <w:i/>
           <w:sz w:val="22"/>
         </w:rPr>
-        <w:t>n</w:t>
-      </w:r>
-      <w:r>
-        <w:rPr>
-          <w:sz w:val="22"/>
-        </w:rPr>
-        <w:t xml:space="preserve"> is the number of peers in the topology.</w:t>
-      </w:r>
-      <w:r>
-        <w:rPr>
-          <w:sz w:val="22"/>
-        </w:rPr>
-        <w:t xml:space="preserve"> </w:t>
-      </w:r>
-      <w:r>
-        <w:rPr>
-          <w:sz w:val="22"/>
-        </w:rPr>
-        <w:t>Thus, t</w:t>
-      </w:r>
-      <w:r>
-        <w:rPr>
-          <w:sz w:val="22"/>
-        </w:rPr>
-        <w:t>his problem</w:t>
-      </w:r>
-      <w:r>
-        <w:rPr>
-          <w:sz w:val="22"/>
-        </w:rPr>
-        <w:t xml:space="preserve"> repeated 200 times sequentially, </w:t>
-      </w:r>
-      <w:r>
-        <w:rPr>
-          <w:sz w:val="22"/>
-        </w:rPr>
-        <w:t xml:space="preserve">would </w:t>
-      </w:r>
-      <w:r>
-        <w:rPr>
-          <w:sz w:val="22"/>
-        </w:rPr>
-        <w:t xml:space="preserve">drastically increase the connection clashing in the </w:t>
-      </w:r>
-      <w:r>
-        <w:rPr>
-          <w:i/>
-          <w:sz w:val="22"/>
-        </w:rPr>
-        <w:t>all-to-all</w:t>
-      </w:r>
-      <w:r>
-        <w:rPr>
-          <w:sz w:val="22"/>
-        </w:rPr>
-        <w:t xml:space="preserve"> topology.</w:t>
+        <w:t>TTR</w:t>
+      </w:r>
+      <w:r>
+        <w:rPr>
+          <w:sz w:val="22"/>
+        </w:rPr>
+        <w:t xml:space="preserve"> value is, the more </w:t>
+      </w:r>
+      <w:r>
+        <w:rPr>
+          <w:sz w:val="22"/>
+        </w:rPr>
+        <w:t>in</w:t>
+      </w:r>
+      <w:r>
+        <w:rPr>
+          <w:sz w:val="22"/>
+        </w:rPr>
+        <w:t xml:space="preserve">consistency </w:t>
+      </w:r>
+      <w:r>
+        <w:rPr>
+          <w:sz w:val="22"/>
+        </w:rPr>
+        <w:t xml:space="preserve">there is </w:t>
+      </w:r>
+      <w:r>
+        <w:rPr>
+          <w:sz w:val="22"/>
+        </w:rPr>
+        <w:t>in the system</w:t>
+      </w:r>
+      <w:r>
+        <w:rPr>
+          <w:sz w:val="22"/>
+        </w:rPr>
+        <w:t xml:space="preserve"> since we are checking for </w:t>
+      </w:r>
+      <w:r>
+        <w:rPr>
+          <w:sz w:val="22"/>
+        </w:rPr>
+        <w:t xml:space="preserve">updates </w:t>
+      </w:r>
+      <w:r>
+        <w:rPr>
+          <w:sz w:val="22"/>
+        </w:rPr>
+        <w:t xml:space="preserve">to downloaded </w:t>
+      </w:r>
+      <w:r>
+        <w:rPr>
+          <w:sz w:val="22"/>
+        </w:rPr>
+        <w:t>files less frequently.</w:t>
       </w:r>
     </w:p>
     <w:p>
       <w:pPr>
-        <w:pStyle w:val="Heading1"/>
-      </w:pPr>
-      <w:r>
-        <w:t>Discussion</w:t>
+        <w:jc w:val="both"/>
+        <w:rPr>
+          <w:sz w:val="22"/>
+        </w:rPr>
+      </w:pPr>
+      <w:r>
+        <w:rPr>
+          <w:sz w:val="22"/>
+        </w:rPr>
+        <w:t xml:space="preserve">Comparing the two methods, we can see the </w:t>
+      </w:r>
+      <w:r>
+        <w:rPr>
+          <w:i/>
+          <w:sz w:val="22"/>
+        </w:rPr>
+        <w:t xml:space="preserve">PULL FROM PEERS </w:t>
+      </w:r>
+      <w:r>
+        <w:rPr>
+          <w:sz w:val="22"/>
+        </w:rPr>
+        <w:t xml:space="preserve">performs a lot worse as </w:t>
+      </w:r>
+      <w:r>
+        <w:rPr>
+          <w:sz w:val="22"/>
+        </w:rPr>
+        <w:t xml:space="preserve">the </w:t>
+      </w:r>
+      <w:r>
+        <w:rPr>
+          <w:i/>
+          <w:sz w:val="22"/>
+        </w:rPr>
+        <w:t>TTR</w:t>
+      </w:r>
+      <w:r>
+        <w:rPr>
+          <w:sz w:val="22"/>
+        </w:rPr>
+        <w:t xml:space="preserve"> value increases. This could be attested by the fact that the </w:t>
+      </w:r>
+      <w:r>
+        <w:rPr>
+          <w:sz w:val="22"/>
+        </w:rPr>
+        <w:t xml:space="preserve">cache of modified files grows larger waiting for </w:t>
+      </w:r>
+      <w:r>
+        <w:rPr>
+          <w:i/>
+          <w:sz w:val="22"/>
+        </w:rPr>
+        <w:t>TTR</w:t>
+      </w:r>
+      <w:r>
+        <w:rPr>
+          <w:sz w:val="22"/>
+        </w:rPr>
+        <w:t xml:space="preserve">, and thus </w:t>
+      </w:r>
+      <w:r>
+        <w:rPr>
+          <w:sz w:val="22"/>
+        </w:rPr>
+        <w:t xml:space="preserve">causing a flood of invalidation requests when the </w:t>
+      </w:r>
+      <w:r>
+        <w:rPr>
+          <w:i/>
+          <w:sz w:val="22"/>
+        </w:rPr>
+        <w:t>TTR</w:t>
+      </w:r>
+      <w:r>
+        <w:rPr>
+          <w:sz w:val="22"/>
+        </w:rPr>
+        <w:t xml:space="preserve"> expires. </w:t>
+      </w:r>
+      <w:r>
+        <w:rPr>
+          <w:sz w:val="22"/>
+        </w:rPr>
+        <w:t xml:space="preserve">The </w:t>
+      </w:r>
+      <w:r>
+        <w:rPr>
+          <w:i/>
+          <w:sz w:val="22"/>
+        </w:rPr>
+        <w:t>PULL FROM NODES</w:t>
+      </w:r>
+      <w:r>
+        <w:rPr>
+          <w:sz w:val="22"/>
+        </w:rPr>
+        <w:t xml:space="preserve"> method also has the added benefit of not needing to go through the peers (which </w:t>
+      </w:r>
+      <w:proofErr w:type="gramStart"/>
+      <w:r>
+        <w:rPr>
+          <w:sz w:val="22"/>
+        </w:rPr>
+        <w:t>can be seen as</w:t>
+      </w:r>
+      <w:proofErr w:type="gramEnd"/>
+      <w:r>
+        <w:rPr>
+          <w:sz w:val="22"/>
+        </w:rPr>
+        <w:t xml:space="preserve"> a bottleneck of sorts) </w:t>
+      </w:r>
+      <w:r>
+        <w:rPr>
+          <w:sz w:val="22"/>
+        </w:rPr>
+        <w:t xml:space="preserve">since it can directly query the origin node to compare the version number. The only communication a node </w:t>
+      </w:r>
+      <w:proofErr w:type="gramStart"/>
+      <w:r>
+        <w:rPr>
+          <w:sz w:val="22"/>
+        </w:rPr>
+        <w:t>has to</w:t>
+      </w:r>
+      <w:proofErr w:type="gramEnd"/>
+      <w:r>
+        <w:rPr>
+          <w:sz w:val="22"/>
+        </w:rPr>
+        <w:t xml:space="preserve"> make with its peer if the cached file gets invalidated.</w:t>
       </w:r>
     </w:p>
     <w:p>
       <w:pPr>
-        <w:rPr>
-          <w:sz w:val="22"/>
-        </w:rPr>
-      </w:pPr>
-      <w:r>
-        <w:rPr>
-          <w:sz w:val="22"/>
-        </w:rPr>
-        <w:t xml:space="preserve">Normally, in the </w:t>
-      </w:r>
-      <w:r>
-        <w:rPr>
-          <w:noProof/>
-          <w:sz w:val="22"/>
-        </w:rPr>
-        <w:t>real</w:t>
-      </w:r>
-      <w:r>
-        <w:rPr>
-          <w:noProof/>
-          <w:sz w:val="22"/>
-        </w:rPr>
-        <w:t xml:space="preserve"> </w:t>
-      </w:r>
-      <w:r>
-        <w:rPr>
-          <w:noProof/>
-          <w:sz w:val="22"/>
-        </w:rPr>
-        <w:t>world</w:t>
-      </w:r>
-      <w:r>
-        <w:rPr>
-          <w:sz w:val="22"/>
-        </w:rPr>
-        <w:t xml:space="preserve"> for this hierarchical architecture, a </w:t>
-      </w:r>
-      <w:r>
-        <w:rPr>
-          <w:i/>
-          <w:sz w:val="22"/>
-        </w:rPr>
-        <w:t>linear</w:t>
-      </w:r>
-      <w:r>
-        <w:rPr>
-          <w:i/>
-          <w:sz w:val="22"/>
-        </w:rPr>
-        <w:softHyphen/>
-        <w:t xml:space="preserve"> </w:t>
-      </w:r>
-      <w:r>
-        <w:rPr>
-          <w:sz w:val="22"/>
-        </w:rPr>
-        <w:t xml:space="preserve">topology is </w:t>
-      </w:r>
-      <w:r>
-        <w:rPr>
-          <w:sz w:val="22"/>
-        </w:rPr>
-        <w:t xml:space="preserve">not used. </w:t>
-      </w:r>
-      <w:r>
-        <w:rPr>
-          <w:sz w:val="22"/>
-        </w:rPr>
-        <w:t xml:space="preserve">There a few reasons for this. </w:t>
-      </w:r>
-      <w:r>
-        <w:rPr>
-          <w:sz w:val="22"/>
-        </w:rPr>
-        <w:t xml:space="preserve">As each peer is only connected to at most 2 peers, </w:t>
-      </w:r>
-      <w:r>
-        <w:rPr>
-          <w:sz w:val="22"/>
-        </w:rPr>
-        <w:t xml:space="preserve">a message must travel through more peers </w:t>
-      </w:r>
-      <w:r>
-        <w:rPr>
-          <w:sz w:val="22"/>
-        </w:rPr>
-        <w:t xml:space="preserve">to reach all peers (if possible). This also means that if any peer fails, then some remaining </w:t>
-      </w:r>
-      <w:r>
-        <w:rPr>
-          <w:i/>
-          <w:sz w:val="22"/>
-        </w:rPr>
-        <w:t>n</w:t>
-      </w:r>
-      <w:r>
-        <w:rPr>
-          <w:sz w:val="22"/>
-        </w:rPr>
-        <w:t xml:space="preserve"> peers become unreachable. </w:t>
-      </w:r>
-      <w:r>
-        <w:rPr>
-          <w:sz w:val="22"/>
-        </w:rPr>
-        <w:t xml:space="preserve">Assuming all peers are good, an appropriate </w:t>
-      </w:r>
-      <w:r>
-        <w:rPr>
-          <w:i/>
-          <w:sz w:val="22"/>
-        </w:rPr>
-        <w:t>TTL</w:t>
-      </w:r>
-      <w:r>
-        <w:rPr>
-          <w:sz w:val="22"/>
-        </w:rPr>
-        <w:t xml:space="preserve"> value would also need to be used to ensure the message can reach all the peers before timing out.</w:t>
+        <w:pStyle w:val="Heading1"/>
+        <w:jc w:val="both"/>
+        <w:rPr>
+          <w:sz w:val="28"/>
+        </w:rPr>
+      </w:pPr>
+      <w:r>
+        <w:rPr>
+          <w:sz w:val="28"/>
+        </w:rPr>
+        <w:t>Discussion</w:t>
       </w:r>
     </w:p>
     <w:p>
       <w:pPr>
-        <w:rPr>
-          <w:sz w:val="22"/>
-        </w:rPr>
-      </w:pPr>
-      <w:r>
-        <w:rPr>
-          <w:sz w:val="22"/>
-        </w:rPr>
-        <w:t xml:space="preserve">Peers also could become bottlenecks in the system, since </w:t>
-      </w:r>
-      <w:r>
-        <w:rPr>
-          <w:sz w:val="22"/>
-        </w:rPr>
-        <w:t xml:space="preserve">there could be a point when one peer must handle multiple messages from many different clients. As there is only one path for each message, they will all need to wait for the single peer to </w:t>
-      </w:r>
-      <w:r>
-        <w:rPr>
-          <w:sz w:val="22"/>
-        </w:rPr>
-        <w:t>handle them.</w:t>
+        <w:jc w:val="both"/>
+        <w:rPr>
+          <w:sz w:val="22"/>
+        </w:rPr>
+      </w:pPr>
+      <w:r>
+        <w:rPr>
+          <w:sz w:val="22"/>
+        </w:rPr>
+        <w:t xml:space="preserve">Since </w:t>
+      </w:r>
+      <w:r>
+        <w:rPr>
+          <w:sz w:val="22"/>
+        </w:rPr>
+        <w:t xml:space="preserve">the experiments done using the </w:t>
+      </w:r>
+      <w:r>
+        <w:rPr>
+          <w:i/>
+          <w:sz w:val="22"/>
+        </w:rPr>
+        <w:t>PUSH</w:t>
+      </w:r>
+      <w:r>
+        <w:rPr>
+          <w:sz w:val="22"/>
+        </w:rPr>
+        <w:t xml:space="preserve"> method were slightly different than those done using the </w:t>
+      </w:r>
+      <w:r>
+        <w:rPr>
+          <w:i/>
+          <w:sz w:val="22"/>
+        </w:rPr>
+        <w:t xml:space="preserve">PULL </w:t>
+      </w:r>
+      <w:r>
+        <w:rPr>
+          <w:sz w:val="22"/>
+        </w:rPr>
+        <w:t xml:space="preserve">methods, </w:t>
+      </w:r>
+      <w:r>
+        <w:rPr>
+          <w:sz w:val="22"/>
+        </w:rPr>
+        <w:t xml:space="preserve">the graphs don’t necessarily show which method “is better”. </w:t>
+      </w:r>
+      <w:r>
+        <w:rPr>
+          <w:sz w:val="22"/>
+        </w:rPr>
+        <w:t xml:space="preserve">First, the </w:t>
+      </w:r>
+      <w:r>
+        <w:rPr>
+          <w:i/>
+          <w:sz w:val="22"/>
+        </w:rPr>
+        <w:t>PUSH</w:t>
+      </w:r>
+      <w:r>
+        <w:rPr>
+          <w:sz w:val="22"/>
+        </w:rPr>
+        <w:t xml:space="preserve"> evaluation </w:t>
+      </w:r>
+      <w:r>
+        <w:rPr>
+          <w:sz w:val="22"/>
+        </w:rPr>
+        <w:t xml:space="preserve">seems to point to the conclusion </w:t>
+      </w:r>
+      <w:r>
+        <w:rPr>
+          <w:sz w:val="22"/>
+        </w:rPr>
+        <w:t xml:space="preserve">that it the least consistent, </w:t>
+      </w:r>
+      <w:r>
+        <w:rPr>
+          <w:sz w:val="22"/>
+        </w:rPr>
+        <w:t xml:space="preserve">however </w:t>
+      </w:r>
+      <w:r>
+        <w:rPr>
+          <w:sz w:val="22"/>
+        </w:rPr>
+        <w:t xml:space="preserve">the </w:t>
+      </w:r>
+      <w:r>
+        <w:rPr>
+          <w:sz w:val="22"/>
+        </w:rPr>
+        <w:t xml:space="preserve">measurements are comparing invalid query percentages </w:t>
+      </w:r>
+      <w:r>
+        <w:rPr>
+          <w:sz w:val="22"/>
+        </w:rPr>
+        <w:t xml:space="preserve">as more nodes </w:t>
+      </w:r>
+      <w:r>
+        <w:rPr>
+          <w:sz w:val="22"/>
+        </w:rPr>
+        <w:t xml:space="preserve">perform </w:t>
+      </w:r>
+      <w:r>
+        <w:rPr>
+          <w:sz w:val="22"/>
+        </w:rPr>
+        <w:t xml:space="preserve">queries, rather than the </w:t>
+      </w:r>
+      <w:r>
+        <w:rPr>
+          <w:i/>
+          <w:sz w:val="22"/>
+        </w:rPr>
+        <w:t>PULL</w:t>
+      </w:r>
+      <w:r>
+        <w:rPr>
+          <w:sz w:val="22"/>
+        </w:rPr>
+        <w:t xml:space="preserve"> evaluations which are comparing a variable </w:t>
+      </w:r>
+      <w:r>
+        <w:rPr>
+          <w:i/>
+          <w:sz w:val="22"/>
+        </w:rPr>
+        <w:t>TTR</w:t>
+      </w:r>
+      <w:r>
+        <w:rPr>
+          <w:sz w:val="22"/>
+        </w:rPr>
+        <w:t xml:space="preserve"> value.</w:t>
+      </w:r>
+    </w:p>
+    <w:p>
+      <w:pPr>
+        <w:jc w:val="both"/>
+        <w:rPr>
+          <w:sz w:val="22"/>
+        </w:rPr>
+      </w:pPr>
+      <w:r>
+        <w:rPr>
+          <w:sz w:val="22"/>
+        </w:rPr>
+        <w:t xml:space="preserve">Assuming equal amount of traffic in any of the scenarios, the </w:t>
+      </w:r>
+      <w:r>
+        <w:rPr>
+          <w:i/>
+          <w:sz w:val="22"/>
+        </w:rPr>
+        <w:t>PUSH</w:t>
+      </w:r>
+      <w:r>
+        <w:rPr>
+          <w:sz w:val="22"/>
+        </w:rPr>
+        <w:t xml:space="preserve"> method has the </w:t>
+      </w:r>
+      <w:r>
+        <w:rPr>
+          <w:sz w:val="22"/>
+        </w:rPr>
+        <w:t xml:space="preserve">advantage of updating files </w:t>
+      </w:r>
+      <w:r>
+        <w:rPr>
+          <w:sz w:val="22"/>
+        </w:rPr>
+        <w:t>as soon as an update takes place</w:t>
+      </w:r>
+      <w:r>
+        <w:rPr>
+          <w:sz w:val="22"/>
+        </w:rPr>
+        <w:t xml:space="preserve">, thus allowing for greater consistency </w:t>
+      </w:r>
+      <w:r>
+        <w:rPr>
+          <w:sz w:val="22"/>
+        </w:rPr>
+        <w:t xml:space="preserve">between the origin file and remote file(s) (but not necessarily </w:t>
+      </w:r>
+      <w:r>
+        <w:rPr>
+          <w:sz w:val="22"/>
+        </w:rPr>
+        <w:t>in the super peer)</w:t>
+      </w:r>
+      <w:r>
+        <w:rPr>
+          <w:sz w:val="22"/>
+        </w:rPr>
+        <w:t xml:space="preserve">. </w:t>
+      </w:r>
+      <w:r>
+        <w:rPr>
+          <w:sz w:val="22"/>
+        </w:rPr>
+        <w:t>This of course comes at the cost of more traffic between the servers</w:t>
+      </w:r>
+      <w:r>
+        <w:rPr>
+          <w:sz w:val="22"/>
+        </w:rPr>
+        <w:t>, because the nodes are essentially stateless</w:t>
+      </w:r>
+      <w:r>
+        <w:rPr>
+          <w:sz w:val="22"/>
+        </w:rPr>
+        <w:t xml:space="preserve"> and need to send the invalidation message to all other nodes</w:t>
+      </w:r>
+      <w:r>
+        <w:rPr>
+          <w:sz w:val="22"/>
+        </w:rPr>
+        <w:t>.</w:t>
+      </w:r>
+    </w:p>
+    <w:p>
+      <w:pPr>
+        <w:jc w:val="both"/>
+        <w:rPr>
+          <w:sz w:val="22"/>
+          <w:szCs w:val="22"/>
+        </w:rPr>
+      </w:pPr>
+      <w:r>
+        <w:rPr>
+          <w:sz w:val="22"/>
+          <w:szCs w:val="22"/>
+        </w:rPr>
+        <w:t xml:space="preserve">The </w:t>
+      </w:r>
+      <w:r>
+        <w:rPr>
+          <w:i/>
+          <w:sz w:val="22"/>
+          <w:szCs w:val="22"/>
+        </w:rPr>
+        <w:t>PULL</w:t>
+      </w:r>
+      <w:r>
+        <w:rPr>
+          <w:sz w:val="22"/>
+          <w:szCs w:val="22"/>
+        </w:rPr>
+        <w:t xml:space="preserve"> methods, on the other handle</w:t>
+      </w:r>
+      <w:r>
+        <w:rPr>
+          <w:sz w:val="22"/>
+          <w:szCs w:val="22"/>
+        </w:rPr>
+        <w:t xml:space="preserve">, have the advantage of targeting only the nodes which need to be checked for consistency (i.e. the nodes which have </w:t>
+      </w:r>
+      <w:r>
+        <w:rPr>
+          <w:sz w:val="22"/>
+          <w:szCs w:val="22"/>
+        </w:rPr>
+        <w:t>downloaded files)</w:t>
+      </w:r>
+      <w:r>
+        <w:rPr>
+          <w:sz w:val="22"/>
+          <w:szCs w:val="22"/>
+        </w:rPr>
+        <w:t xml:space="preserve"> because of the additional state that is stored</w:t>
+      </w:r>
+      <w:r>
+        <w:rPr>
+          <w:sz w:val="22"/>
+          <w:szCs w:val="22"/>
+        </w:rPr>
+        <w:t xml:space="preserve">. </w:t>
+      </w:r>
+      <w:r>
+        <w:rPr>
+          <w:sz w:val="22"/>
+          <w:szCs w:val="22"/>
+        </w:rPr>
+        <w:t xml:space="preserve">The tradeoff for them is finding a </w:t>
+      </w:r>
+      <w:r>
+        <w:rPr>
+          <w:i/>
+          <w:sz w:val="22"/>
+          <w:szCs w:val="22"/>
+        </w:rPr>
+        <w:t xml:space="preserve">TTR </w:t>
+      </w:r>
+      <w:r>
+        <w:rPr>
+          <w:sz w:val="22"/>
+          <w:szCs w:val="22"/>
+        </w:rPr>
+        <w:t xml:space="preserve">value which </w:t>
+      </w:r>
+      <w:r>
+        <w:rPr>
+          <w:sz w:val="22"/>
+          <w:szCs w:val="22"/>
+        </w:rPr>
+        <w:t xml:space="preserve">does not affect bandwidth but also allows for </w:t>
+      </w:r>
+      <w:r>
+        <w:rPr>
+          <w:sz w:val="22"/>
+          <w:szCs w:val="22"/>
+        </w:rPr>
+        <w:t>files to be updated frequently enough to not be a problem.</w:t>
+      </w:r>
+    </w:p>
+    <w:p>
+      <w:pPr>
+        <w:jc w:val="both"/>
+        <w:rPr>
+          <w:sz w:val="22"/>
+          <w:szCs w:val="22"/>
+        </w:rPr>
+      </w:pPr>
+      <w:r>
+        <w:rPr>
+          <w:sz w:val="22"/>
+          <w:szCs w:val="22"/>
+        </w:rPr>
+        <w:lastRenderedPageBreak/>
+        <w:t xml:space="preserve">As mentioned early, </w:t>
+      </w:r>
+      <w:r>
+        <w:rPr>
+          <w:sz w:val="22"/>
+          <w:szCs w:val="22"/>
+        </w:rPr>
+        <w:t xml:space="preserve">the </w:t>
+      </w:r>
+      <w:r>
+        <w:rPr>
+          <w:i/>
+          <w:sz w:val="22"/>
+          <w:szCs w:val="22"/>
+        </w:rPr>
+        <w:t>PULL FROM NODES</w:t>
+      </w:r>
+      <w:r>
+        <w:rPr>
+          <w:sz w:val="22"/>
+          <w:szCs w:val="22"/>
+        </w:rPr>
+        <w:t xml:space="preserve"> method ends up being most consistent since </w:t>
+      </w:r>
+      <w:r>
+        <w:rPr>
+          <w:sz w:val="22"/>
+          <w:szCs w:val="22"/>
+        </w:rPr>
+        <w:t xml:space="preserve">the nodes can </w:t>
+      </w:r>
+      <w:r>
+        <w:rPr>
+          <w:sz w:val="22"/>
+          <w:szCs w:val="22"/>
+        </w:rPr>
+        <w:t xml:space="preserve">directly check their remote files’ validity with the </w:t>
+      </w:r>
+      <w:r>
+        <w:rPr>
+          <w:sz w:val="22"/>
+          <w:szCs w:val="22"/>
+        </w:rPr>
+        <w:t xml:space="preserve">respective </w:t>
+      </w:r>
+      <w:r>
+        <w:rPr>
+          <w:sz w:val="22"/>
+          <w:szCs w:val="22"/>
+        </w:rPr>
+        <w:t>origin node</w:t>
+      </w:r>
+      <w:r>
+        <w:rPr>
+          <w:sz w:val="22"/>
+          <w:szCs w:val="22"/>
+        </w:rPr>
+        <w:t>s</w:t>
+      </w:r>
+      <w:r>
+        <w:rPr>
+          <w:sz w:val="22"/>
+          <w:szCs w:val="22"/>
+        </w:rPr>
+        <w:t xml:space="preserve"> and update their peer accordingly. </w:t>
+      </w:r>
+      <w:proofErr w:type="gramStart"/>
+      <w:r>
+        <w:rPr>
+          <w:sz w:val="22"/>
+          <w:szCs w:val="22"/>
+        </w:rPr>
+        <w:t>As long as</w:t>
+      </w:r>
+      <w:proofErr w:type="gramEnd"/>
+      <w:r>
+        <w:rPr>
+          <w:sz w:val="22"/>
+          <w:szCs w:val="22"/>
+        </w:rPr>
+        <w:t xml:space="preserve"> a reasonable </w:t>
+      </w:r>
+      <w:r>
+        <w:rPr>
+          <w:i/>
+          <w:sz w:val="22"/>
+          <w:szCs w:val="22"/>
+        </w:rPr>
+        <w:t>TTR</w:t>
+      </w:r>
+      <w:r>
+        <w:rPr>
+          <w:sz w:val="22"/>
+          <w:szCs w:val="22"/>
+        </w:rPr>
+        <w:t xml:space="preserve"> value is used, nodes can remain relatively </w:t>
+      </w:r>
+      <w:r>
+        <w:rPr>
+          <w:sz w:val="22"/>
+          <w:szCs w:val="22"/>
+        </w:rPr>
+        <w:t>consistent as th</w:t>
+      </w:r>
+      <w:r>
+        <w:rPr>
+          <w:sz w:val="22"/>
+          <w:szCs w:val="22"/>
+        </w:rPr>
+        <w:t>e validation check does not need to traverse a majority of the system</w:t>
+      </w:r>
+      <w:r>
+        <w:rPr>
+          <w:sz w:val="22"/>
+          <w:szCs w:val="22"/>
+        </w:rPr>
+        <w:t>.</w:t>
+      </w:r>
+    </w:p>
+    <w:p>
+      <w:pPr>
+        <w:jc w:val="both"/>
+        <w:rPr>
+          <w:sz w:val="22"/>
+          <w:szCs w:val="22"/>
+        </w:rPr>
+      </w:pPr>
+      <w:r>
+        <w:rPr>
+          <w:sz w:val="22"/>
+          <w:szCs w:val="22"/>
+        </w:rPr>
+        <w:t xml:space="preserve">Given the advantages and disadvantages mentioned above, we can see why </w:t>
+      </w:r>
+      <w:r>
+        <w:rPr>
+          <w:sz w:val="22"/>
+          <w:szCs w:val="22"/>
+        </w:rPr>
+        <w:t>certain services, such as email</w:t>
+      </w:r>
+      <w:r>
+        <w:rPr>
+          <w:sz w:val="22"/>
+          <w:szCs w:val="22"/>
+        </w:rPr>
+        <w:t xml:space="preserve">, use a pull-based approach so the email server </w:t>
+      </w:r>
+      <w:r>
+        <w:rPr>
+          <w:sz w:val="22"/>
+          <w:szCs w:val="22"/>
+        </w:rPr>
+        <w:t xml:space="preserve">can offload the responsibility of managing updates to the clients. </w:t>
+      </w:r>
+      <w:r>
+        <w:rPr>
+          <w:sz w:val="22"/>
+          <w:szCs w:val="22"/>
+        </w:rPr>
+        <w:t>While, when real-time information is needed</w:t>
+      </w:r>
+      <w:r>
+        <w:rPr>
+          <w:sz w:val="22"/>
+          <w:szCs w:val="22"/>
+        </w:rPr>
+        <w:t>,</w:t>
+      </w:r>
+      <w:r>
+        <w:rPr>
+          <w:sz w:val="22"/>
+          <w:szCs w:val="22"/>
+        </w:rPr>
+        <w:t xml:space="preserve"> such as </w:t>
+      </w:r>
+      <w:r>
+        <w:rPr>
+          <w:sz w:val="22"/>
+          <w:szCs w:val="22"/>
+        </w:rPr>
+        <w:t>from</w:t>
+      </w:r>
+      <w:r>
+        <w:rPr>
+          <w:sz w:val="22"/>
+          <w:szCs w:val="22"/>
+        </w:rPr>
+        <w:t xml:space="preserve"> </w:t>
+      </w:r>
+      <w:r>
+        <w:rPr>
+          <w:sz w:val="22"/>
+          <w:szCs w:val="22"/>
+        </w:rPr>
+        <w:t xml:space="preserve">IoT sensors or any </w:t>
+      </w:r>
+      <w:r>
+        <w:rPr>
+          <w:sz w:val="22"/>
+          <w:szCs w:val="22"/>
+        </w:rPr>
+        <w:t xml:space="preserve">smartphone notification, a push-based approach is more viable. However, as each of these </w:t>
+      </w:r>
+      <w:r>
+        <w:rPr>
+          <w:sz w:val="22"/>
+          <w:szCs w:val="22"/>
+        </w:rPr>
+        <w:t xml:space="preserve">approaches have their weaknesses, a </w:t>
+      </w:r>
+      <w:r>
+        <w:rPr>
+          <w:sz w:val="22"/>
+          <w:szCs w:val="22"/>
+        </w:rPr>
+        <w:t xml:space="preserve">hybrid of the two methods </w:t>
+      </w:r>
+      <w:r>
+        <w:rPr>
+          <w:sz w:val="22"/>
+          <w:szCs w:val="22"/>
+        </w:rPr>
+        <w:t xml:space="preserve">can </w:t>
+      </w:r>
+      <w:r>
+        <w:rPr>
+          <w:sz w:val="22"/>
+          <w:szCs w:val="22"/>
+        </w:rPr>
+        <w:t xml:space="preserve">be used to </w:t>
+      </w:r>
+      <w:r>
+        <w:rPr>
+          <w:sz w:val="22"/>
+          <w:szCs w:val="22"/>
+        </w:rPr>
+        <w:t>find</w:t>
+      </w:r>
+      <w:r>
+        <w:rPr>
+          <w:sz w:val="22"/>
+          <w:szCs w:val="22"/>
+        </w:rPr>
+        <w:t xml:space="preserve"> a good middle ground</w:t>
+      </w:r>
+      <w:r>
+        <w:rPr>
+          <w:sz w:val="22"/>
+          <w:szCs w:val="22"/>
+        </w:rPr>
+        <w:t xml:space="preserve">, </w:t>
+      </w:r>
+      <w:r>
+        <w:rPr>
+          <w:sz w:val="22"/>
+          <w:szCs w:val="22"/>
+        </w:rPr>
+        <w:t xml:space="preserve">which has been </w:t>
+      </w:r>
+      <w:r>
+        <w:rPr>
+          <w:sz w:val="22"/>
+          <w:szCs w:val="22"/>
+        </w:rPr>
+        <w:t>a successful approach</w:t>
+      </w:r>
+      <w:r>
+        <w:rPr>
+          <w:sz w:val="22"/>
+          <w:szCs w:val="22"/>
+        </w:rPr>
+        <w:t xml:space="preserve"> in </w:t>
+      </w:r>
+      <w:r>
+        <w:rPr>
+          <w:sz w:val="22"/>
+          <w:szCs w:val="22"/>
+        </w:rPr>
+        <w:t>web-based caching.</w:t>
       </w:r>
     </w:p>
     <w:sectPr>
@@ -2987,13 +3601,8 @@
             </a:pPr>
             <a:r>
               <a:rPr lang="en-US"/>
-              <a:t>200</a:t>
+              <a:t>500 Sequential Search/Download/Refresh Requests</a:t>
             </a:r>
-            <a:r>
-              <a:rPr lang="en-US" baseline="0"/>
-              <a:t> Sequential Search Requests</a:t>
-            </a:r>
-            <a:endParaRPr lang="en-US"/>
           </a:p>
         </c:rich>
       </c:tx>
@@ -3041,7 +3650,7 @@
               <c:strCache>
                 <c:ptCount val="1"/>
                 <c:pt idx="0">
-                  <c:v>all-to-all</c:v>
+                  <c:v>from nodes</c:v>
                 </c:pt>
               </c:strCache>
             </c:strRef>
@@ -3056,19 +3665,7 @@
             <a:effectLst/>
           </c:spPr>
           <c:marker>
-            <c:symbol val="circle"/>
-            <c:size val="5"/>
-            <c:spPr>
-              <a:solidFill>
-                <a:schemeClr val="accent1"/>
-              </a:solidFill>
-              <a:ln w="9525">
-                <a:solidFill>
-                  <a:schemeClr val="accent1"/>
-                </a:solidFill>
-              </a:ln>
-              <a:effectLst/>
-            </c:spPr>
+            <c:symbol val="none"/>
           </c:marker>
           <c:trendline>
             <c:spPr>
@@ -3081,7 +3678,7 @@
               <a:effectLst/>
             </c:spPr>
             <c:trendlineType val="exp"/>
-            <c:forward val="2"/>
+            <c:forward val="1"/>
             <c:dispRSqr val="0"/>
             <c:dispEq val="0"/>
           </c:trendline>
@@ -3128,37 +3725,37 @@
             <c:numRef>
               <c:f>Sheet1!$B$2:$B$11</c:f>
               <c:numCache>
-                <c:formatCode>General</c:formatCode>
+                <c:formatCode>0.00000%</c:formatCode>
                 <c:ptCount val="10"/>
                 <c:pt idx="0">
-                  <c:v>5.4981000000000002E-2</c:v>
+                  <c:v>8.2305E-3</c:v>
                 </c:pt>
                 <c:pt idx="1">
-                  <c:v>5.6057999999999997E-2</c:v>
+                  <c:v>1.8086399999999999E-2</c:v>
                 </c:pt>
                 <c:pt idx="2">
-                  <c:v>6.2206999999999998E-2</c:v>
+                  <c:v>1.6902E-2</c:v>
                 </c:pt>
                 <c:pt idx="3">
-                  <c:v>6.2710000000000002E-2</c:v>
+                  <c:v>1.5694799999999998E-2</c:v>
                 </c:pt>
                 <c:pt idx="4">
-                  <c:v>6.2525999999999998E-2</c:v>
+                  <c:v>2.2184800000000001E-2</c:v>
                 </c:pt>
                 <c:pt idx="5">
-                  <c:v>6.5289E-2</c:v>
+                  <c:v>2.0558900000000001E-2</c:v>
                 </c:pt>
                 <c:pt idx="6">
-                  <c:v>6.3606999999999997E-2</c:v>
+                  <c:v>2.3630700000000001E-2</c:v>
                 </c:pt>
                 <c:pt idx="7">
-                  <c:v>5.9680999999999998E-2</c:v>
+                  <c:v>2.22732E-2</c:v>
                 </c:pt>
                 <c:pt idx="8">
-                  <c:v>5.4653E-2</c:v>
+                  <c:v>2.4249300000000001E-2</c:v>
                 </c:pt>
                 <c:pt idx="9">
-                  <c:v>7.8853999999999994E-2</c:v>
+                  <c:v>3.0177300000000001E-2</c:v>
                 </c:pt>
               </c:numCache>
             </c:numRef>
@@ -3166,145 +3763,7 @@
           <c:smooth val="0"/>
           <c:extLst>
             <c:ext xmlns:c16="http://schemas.microsoft.com/office/drawing/2014/chart" uri="{C3380CC4-5D6E-409C-BE32-E72D297353CC}">
-              <c16:uniqueId val="{00000000-0F57-4DB8-BBD8-39EC49710BA5}"/>
-            </c:ext>
-          </c:extLst>
-        </c:ser>
-        <c:ser>
-          <c:idx val="1"/>
-          <c:order val="1"/>
-          <c:tx>
-            <c:strRef>
-              <c:f>Sheet1!$C$1</c:f>
-              <c:strCache>
-                <c:ptCount val="1"/>
-                <c:pt idx="0">
-                  <c:v>linear</c:v>
-                </c:pt>
-              </c:strCache>
-            </c:strRef>
-          </c:tx>
-          <c:spPr>
-            <a:ln w="28575" cap="rnd">
-              <a:solidFill>
-                <a:schemeClr val="accent2"/>
-              </a:solidFill>
-              <a:round/>
-            </a:ln>
-            <a:effectLst/>
-          </c:spPr>
-          <c:marker>
-            <c:symbol val="circle"/>
-            <c:size val="5"/>
-            <c:spPr>
-              <a:solidFill>
-                <a:schemeClr val="accent2"/>
-              </a:solidFill>
-              <a:ln w="9525">
-                <a:solidFill>
-                  <a:schemeClr val="accent2"/>
-                </a:solidFill>
-              </a:ln>
-              <a:effectLst/>
-            </c:spPr>
-          </c:marker>
-          <c:trendline>
-            <c:spPr>
-              <a:ln w="19050" cap="rnd">
-                <a:solidFill>
-                  <a:schemeClr val="accent2"/>
-                </a:solidFill>
-                <a:prstDash val="sysDot"/>
-              </a:ln>
-              <a:effectLst/>
-            </c:spPr>
-            <c:trendlineType val="exp"/>
-            <c:forward val="2"/>
-            <c:dispRSqr val="0"/>
-            <c:dispEq val="0"/>
-          </c:trendline>
-          <c:cat>
-            <c:numRef>
-              <c:f>Sheet1!$A$2:$A$11</c:f>
-              <c:numCache>
-                <c:formatCode>General</c:formatCode>
-                <c:ptCount val="10"/>
-                <c:pt idx="0">
-                  <c:v>1</c:v>
-                </c:pt>
-                <c:pt idx="1">
-                  <c:v>2</c:v>
-                </c:pt>
-                <c:pt idx="2">
-                  <c:v>3</c:v>
-                </c:pt>
-                <c:pt idx="3">
-                  <c:v>4</c:v>
-                </c:pt>
-                <c:pt idx="4">
-                  <c:v>5</c:v>
-                </c:pt>
-                <c:pt idx="5">
-                  <c:v>6</c:v>
-                </c:pt>
-                <c:pt idx="6">
-                  <c:v>7</c:v>
-                </c:pt>
-                <c:pt idx="7">
-                  <c:v>8</c:v>
-                </c:pt>
-                <c:pt idx="8">
-                  <c:v>9</c:v>
-                </c:pt>
-                <c:pt idx="9">
-                  <c:v>10</c:v>
-                </c:pt>
-              </c:numCache>
-            </c:numRef>
-          </c:cat>
-          <c:val>
-            <c:numRef>
-              <c:f>Sheet1!$C$2:$C$11</c:f>
-              <c:numCache>
-                <c:formatCode>General</c:formatCode>
-                <c:ptCount val="10"/>
-                <c:pt idx="0">
-                  <c:v>5.2218000000000001E-2</c:v>
-                </c:pt>
-                <c:pt idx="1">
-                  <c:v>5.1112999999999999E-2</c:v>
-                </c:pt>
-                <c:pt idx="2">
-                  <c:v>5.3615000000000003E-2</c:v>
-                </c:pt>
-                <c:pt idx="3">
-                  <c:v>5.2423999999999998E-2</c:v>
-                </c:pt>
-                <c:pt idx="4">
-                  <c:v>5.3001E-2</c:v>
-                </c:pt>
-                <c:pt idx="5">
-                  <c:v>5.5971E-2</c:v>
-                </c:pt>
-                <c:pt idx="6">
-                  <c:v>5.4557000000000001E-2</c:v>
-                </c:pt>
-                <c:pt idx="7">
-                  <c:v>5.4218000000000002E-2</c:v>
-                </c:pt>
-                <c:pt idx="8">
-                  <c:v>8.0359E-2</c:v>
-                </c:pt>
-                <c:pt idx="9">
-                  <c:v>7.5569999999999998E-2</c:v>
-                </c:pt>
-              </c:numCache>
-            </c:numRef>
-          </c:val>
-          <c:smooth val="0"/>
-          <c:extLst>
-            <c:ext xmlns:c16="http://schemas.microsoft.com/office/drawing/2014/chart" uri="{C3380CC4-5D6E-409C-BE32-E72D297353CC}">
-              <c16:uniqueId val="{00000001-BBA5-4F33-8C8E-6A40EB92C79E}"/>
+              <c16:uniqueId val="{00000001-099E-4F54-A2A9-BC0804BBAE02}"/>
             </c:ext>
           </c:extLst>
         </c:ser>
@@ -3316,13 +3775,123 @@
           <c:showPercent val="0"/>
           <c:showBubbleSize val="0"/>
         </c:dLbls>
-        <c:marker val="1"/>
         <c:smooth val="0"/>
-        <c:axId val="290839728"/>
-        <c:axId val="534085272"/>
+        <c:axId val="571307744"/>
+        <c:axId val="571311352"/>
       </c:lineChart>
+      <c:valAx>
+        <c:axId val="571311352"/>
+        <c:scaling>
+          <c:orientation val="minMax"/>
+        </c:scaling>
+        <c:delete val="0"/>
+        <c:axPos val="l"/>
+        <c:majorGridlines>
+          <c:spPr>
+            <a:ln w="9525" cap="flat" cmpd="sng" algn="ctr">
+              <a:solidFill>
+                <a:schemeClr val="tx1">
+                  <a:lumMod val="15000"/>
+                  <a:lumOff val="85000"/>
+                </a:schemeClr>
+              </a:solidFill>
+              <a:round/>
+            </a:ln>
+            <a:effectLst/>
+          </c:spPr>
+        </c:majorGridlines>
+        <c:title>
+          <c:tx>
+            <c:rich>
+              <a:bodyPr rot="-5400000" spcFirstLastPara="1" vertOverflow="ellipsis" vert="horz" wrap="square" anchor="ctr" anchorCtr="1"/>
+              <a:lstStyle/>
+              <a:p>
+                <a:pPr>
+                  <a:defRPr sz="1000" b="0" i="0" u="none" strike="noStrike" kern="1200" baseline="0">
+                    <a:solidFill>
+                      <a:schemeClr val="tx1">
+                        <a:lumMod val="65000"/>
+                        <a:lumOff val="35000"/>
+                      </a:schemeClr>
+                    </a:solidFill>
+                    <a:latin typeface="+mn-lt"/>
+                    <a:ea typeface="+mn-ea"/>
+                    <a:cs typeface="+mn-cs"/>
+                  </a:defRPr>
+                </a:pPr>
+                <a:r>
+                  <a:rPr lang="en-US"/>
+                  <a:t>invalid query results</a:t>
+                </a:r>
+              </a:p>
+            </c:rich>
+          </c:tx>
+          <c:overlay val="0"/>
+          <c:spPr>
+            <a:noFill/>
+            <a:ln>
+              <a:noFill/>
+            </a:ln>
+            <a:effectLst/>
+          </c:spPr>
+          <c:txPr>
+            <a:bodyPr rot="-5400000" spcFirstLastPara="1" vertOverflow="ellipsis" vert="horz" wrap="square" anchor="ctr" anchorCtr="1"/>
+            <a:lstStyle/>
+            <a:p>
+              <a:pPr>
+                <a:defRPr sz="1000" b="0" i="0" u="none" strike="noStrike" kern="1200" baseline="0">
+                  <a:solidFill>
+                    <a:schemeClr val="tx1">
+                      <a:lumMod val="65000"/>
+                      <a:lumOff val="35000"/>
+                    </a:schemeClr>
+                  </a:solidFill>
+                  <a:latin typeface="+mn-lt"/>
+                  <a:ea typeface="+mn-ea"/>
+                  <a:cs typeface="+mn-cs"/>
+                </a:defRPr>
+              </a:pPr>
+              <a:endParaRPr lang="en-US"/>
+            </a:p>
+          </c:txPr>
+        </c:title>
+        <c:numFmt formatCode="0.0%" sourceLinked="0"/>
+        <c:majorTickMark val="out"/>
+        <c:minorTickMark val="none"/>
+        <c:tickLblPos val="nextTo"/>
+        <c:spPr>
+          <a:noFill/>
+          <a:ln>
+            <a:noFill/>
+          </a:ln>
+          <a:effectLst/>
+        </c:spPr>
+        <c:txPr>
+          <a:bodyPr rot="-60000000" spcFirstLastPara="1" vertOverflow="ellipsis" vert="horz" wrap="square" anchor="ctr" anchorCtr="1"/>
+          <a:lstStyle/>
+          <a:p>
+            <a:pPr>
+              <a:defRPr sz="900" b="0" i="0" u="none" strike="noStrike" kern="1200" baseline="0">
+                <a:solidFill>
+                  <a:schemeClr val="tx1">
+                    <a:lumMod val="65000"/>
+                    <a:lumOff val="35000"/>
+                  </a:schemeClr>
+                </a:solidFill>
+                <a:latin typeface="+mn-lt"/>
+                <a:ea typeface="+mn-ea"/>
+                <a:cs typeface="+mn-cs"/>
+              </a:defRPr>
+            </a:pPr>
+            <a:endParaRPr lang="en-US"/>
+          </a:p>
+        </c:txPr>
+        <c:crossAx val="571307744"/>
+        <c:crosses val="autoZero"/>
+        <c:crossBetween val="between"/>
+      </c:valAx>
       <c:catAx>
-        <c:axId val="290839728"/>
+        <c:axId val="571307744"/>
         <c:scaling>
           <c:orientation val="minMax"/>
         </c:scaling>
@@ -3384,7 +3953,7 @@
           </c:txPr>
         </c:title>
         <c:numFmt formatCode="General" sourceLinked="1"/>
-        <c:majorTickMark val="none"/>
+        <c:majorTickMark val="out"/>
         <c:minorTickMark val="none"/>
         <c:tickLblPos val="nextTo"/>
         <c:spPr>
@@ -3420,15 +3989,405 @@
             <a:endParaRPr lang="en-US"/>
           </a:p>
         </c:txPr>
-        <c:crossAx val="534085272"/>
+        <c:crossAx val="571311352"/>
         <c:crosses val="autoZero"/>
         <c:auto val="1"/>
         <c:lblAlgn val="ctr"/>
         <c:lblOffset val="100"/>
         <c:noMultiLvlLbl val="0"/>
       </c:catAx>
+      <c:spPr>
+        <a:noFill/>
+        <a:ln>
+          <a:noFill/>
+        </a:ln>
+        <a:effectLst/>
+      </c:spPr>
+    </c:plotArea>
+    <c:plotVisOnly val="1"/>
+    <c:dispBlanksAs val="gap"/>
+    <c:extLst>
+      <c:ext xmlns:c16r3="http://schemas.microsoft.com/office/drawing/2017/03/chart" uri="{56B9EC1D-385E-4148-901F-78D8002777C0}">
+        <c16r3:dataDisplayOptions16>
+          <c16r3:dispNaAsBlank val="1"/>
+        </c16r3:dataDisplayOptions16>
+      </c:ext>
+    </c:extLst>
+    <c:showDLblsOverMax val="0"/>
+  </c:chart>
+  <c:spPr>
+    <a:solidFill>
+      <a:schemeClr val="bg1"/>
+    </a:solidFill>
+    <a:ln w="9525" cap="flat" cmpd="sng" algn="ctr">
+      <a:solidFill>
+        <a:schemeClr val="tx1">
+          <a:lumMod val="15000"/>
+          <a:lumOff val="85000"/>
+        </a:schemeClr>
+      </a:solidFill>
+      <a:round/>
+    </a:ln>
+    <a:effectLst/>
+  </c:spPr>
+  <c:txPr>
+    <a:bodyPr/>
+    <a:lstStyle/>
+    <a:p>
+      <a:pPr>
+        <a:defRPr/>
+      </a:pPr>
+      <a:endParaRPr lang="en-US"/>
+    </a:p>
+  </c:txPr>
+  <c:externalData r:id="rId3">
+    <c:autoUpdate val="0"/>
+  </c:externalData>
+</c:chartSpace>
+</file>
+
+<file path=word/charts/chart2.xml><?xml version="1.0" encoding="utf-8"?>
+<c:chartSpace xmlns:c="http://schemas.openxmlformats.org/drawingml/2006/chart" xmlns:a="http://schemas.openxmlformats.org/drawingml/2006/main" xmlns:r="http://schemas.openxmlformats.org/officeDocument/2006/relationships" xmlns:c16r2="http://schemas.microsoft.com/office/drawing/2015/06/chart">
+  <c:date1904 val="0"/>
+  <c:lang val="en-US"/>
+  <c:roundedCorners val="0"/>
+  <mc:AlternateContent xmlns:mc="http://schemas.openxmlformats.org/markup-compatibility/2006">
+    <mc:Choice xmlns:c14="http://schemas.microsoft.com/office/drawing/2007/8/2/chart" Requires="c14">
+      <c14:style val="102"/>
+    </mc:Choice>
+    <mc:Fallback>
+      <c:style val="2"/>
+    </mc:Fallback>
+  </mc:AlternateContent>
+  <c:chart>
+    <c:title>
+      <c:tx>
+        <c:rich>
+          <a:bodyPr rot="0" spcFirstLastPara="1" vertOverflow="ellipsis" vert="horz" wrap="square" anchor="ctr" anchorCtr="1"/>
+          <a:lstStyle/>
+          <a:p>
+            <a:pPr>
+              <a:defRPr sz="1400" b="0" i="0" u="none" strike="noStrike" kern="1200" spc="0" baseline="0">
+                <a:solidFill>
+                  <a:schemeClr val="tx1">
+                    <a:lumMod val="65000"/>
+                    <a:lumOff val="35000"/>
+                  </a:schemeClr>
+                </a:solidFill>
+                <a:latin typeface="+mn-lt"/>
+                <a:ea typeface="+mn-ea"/>
+                <a:cs typeface="+mn-cs"/>
+              </a:defRPr>
+            </a:pPr>
+            <a:r>
+              <a:rPr lang="en-US"/>
+              <a:t>500 Sequential Search/Download/Refresh Requests</a:t>
+            </a:r>
+          </a:p>
+        </c:rich>
+      </c:tx>
+      <c:overlay val="0"/>
+      <c:spPr>
+        <a:noFill/>
+        <a:ln>
+          <a:noFill/>
+        </a:ln>
+        <a:effectLst/>
+      </c:spPr>
+      <c:txPr>
+        <a:bodyPr rot="0" spcFirstLastPara="1" vertOverflow="ellipsis" vert="horz" wrap="square" anchor="ctr" anchorCtr="1"/>
+        <a:lstStyle/>
+        <a:p>
+          <a:pPr>
+            <a:defRPr sz="1400" b="0" i="0" u="none" strike="noStrike" kern="1200" spc="0" baseline="0">
+              <a:solidFill>
+                <a:schemeClr val="tx1">
+                  <a:lumMod val="65000"/>
+                  <a:lumOff val="35000"/>
+                </a:schemeClr>
+              </a:solidFill>
+              <a:latin typeface="+mn-lt"/>
+              <a:ea typeface="+mn-ea"/>
+              <a:cs typeface="+mn-cs"/>
+            </a:defRPr>
+          </a:pPr>
+          <a:endParaRPr lang="en-US"/>
+        </a:p>
+      </c:txPr>
+    </c:title>
+    <c:autoTitleDeleted val="0"/>
+    <c:plotArea>
+      <c:layout/>
+      <c:lineChart>
+        <c:grouping val="standard"/>
+        <c:varyColors val="0"/>
+        <c:ser>
+          <c:idx val="1"/>
+          <c:order val="1"/>
+          <c:tx>
+            <c:strRef>
+              <c:f>Sheet1!$C$1</c:f>
+              <c:strCache>
+                <c:ptCount val="1"/>
+                <c:pt idx="0">
+                  <c:v>from peers</c:v>
+                </c:pt>
+              </c:strCache>
+            </c:strRef>
+          </c:tx>
+          <c:spPr>
+            <a:ln w="28575" cap="rnd">
+              <a:solidFill>
+                <a:schemeClr val="accent3"/>
+              </a:solidFill>
+              <a:round/>
+            </a:ln>
+            <a:effectLst/>
+          </c:spPr>
+          <c:marker>
+            <c:symbol val="none"/>
+          </c:marker>
+          <c:trendline>
+            <c:spPr>
+              <a:ln w="19050" cap="rnd">
+                <a:solidFill>
+                  <a:schemeClr val="accent3"/>
+                </a:solidFill>
+                <a:prstDash val="sysDot"/>
+              </a:ln>
+              <a:effectLst/>
+            </c:spPr>
+            <c:trendlineType val="exp"/>
+            <c:forward val="1"/>
+            <c:dispRSqr val="0"/>
+            <c:dispEq val="0"/>
+          </c:trendline>
+          <c:cat>
+            <c:numRef>
+              <c:f>Sheet1!$A$2:$A$11</c:f>
+              <c:numCache>
+                <c:formatCode>General</c:formatCode>
+                <c:ptCount val="10"/>
+                <c:pt idx="0">
+                  <c:v>1</c:v>
+                </c:pt>
+                <c:pt idx="1">
+                  <c:v>2</c:v>
+                </c:pt>
+                <c:pt idx="2">
+                  <c:v>3</c:v>
+                </c:pt>
+                <c:pt idx="3">
+                  <c:v>4</c:v>
+                </c:pt>
+                <c:pt idx="4">
+                  <c:v>5</c:v>
+                </c:pt>
+                <c:pt idx="5">
+                  <c:v>6</c:v>
+                </c:pt>
+                <c:pt idx="6">
+                  <c:v>7</c:v>
+                </c:pt>
+                <c:pt idx="7">
+                  <c:v>8</c:v>
+                </c:pt>
+                <c:pt idx="8">
+                  <c:v>9</c:v>
+                </c:pt>
+                <c:pt idx="9">
+                  <c:v>10</c:v>
+                </c:pt>
+              </c:numCache>
+            </c:numRef>
+          </c:cat>
+          <c:val>
+            <c:numRef>
+              <c:f>Sheet1!$C$2:$C$11</c:f>
+              <c:numCache>
+                <c:formatCode>0.00000%</c:formatCode>
+                <c:ptCount val="10"/>
+                <c:pt idx="0">
+                  <c:v>9.0563868376700007E-3</c:v>
+                </c:pt>
+                <c:pt idx="1">
+                  <c:v>1.61759293338E-2</c:v>
+                </c:pt>
+                <c:pt idx="2">
+                  <c:v>2.13562471741E-2</c:v>
+                </c:pt>
+                <c:pt idx="3">
+                  <c:v>1.3154357495500001E-2</c:v>
+                </c:pt>
+                <c:pt idx="4">
+                  <c:v>1.51711139035E-2</c:v>
+                </c:pt>
+                <c:pt idx="5">
+                  <c:v>1.92123665808E-2</c:v>
+                </c:pt>
+                <c:pt idx="6">
+                  <c:v>3.2524590705699997E-2</c:v>
+                </c:pt>
+                <c:pt idx="7">
+                  <c:v>3.0211511001500001E-2</c:v>
+                </c:pt>
+                <c:pt idx="8">
+                  <c:v>2.4413420977599999E-2</c:v>
+                </c:pt>
+                <c:pt idx="9">
+                  <c:v>2.9438562641200001E-2</c:v>
+                </c:pt>
+              </c:numCache>
+            </c:numRef>
+          </c:val>
+          <c:smooth val="0"/>
+          <c:extLst>
+            <c:ext xmlns:c16="http://schemas.microsoft.com/office/drawing/2014/chart" uri="{C3380CC4-5D6E-409C-BE32-E72D297353CC}">
+              <c16:uniqueId val="{00000001-33F9-4A1F-9AF1-134863370665}"/>
+            </c:ext>
+          </c:extLst>
+        </c:ser>
+        <c:ser>
+          <c:idx val="0"/>
+          <c:order val="0"/>
+          <c:tx>
+            <c:strRef>
+              <c:f>Sheet1!$B$1</c:f>
+              <c:strCache>
+                <c:ptCount val="1"/>
+                <c:pt idx="0">
+                  <c:v>from nodes</c:v>
+                </c:pt>
+              </c:strCache>
+            </c:strRef>
+          </c:tx>
+          <c:spPr>
+            <a:ln w="28575" cap="rnd">
+              <a:solidFill>
+                <a:schemeClr val="accent1"/>
+              </a:solidFill>
+              <a:round/>
+            </a:ln>
+            <a:effectLst/>
+          </c:spPr>
+          <c:marker>
+            <c:symbol val="none"/>
+          </c:marker>
+          <c:trendline>
+            <c:spPr>
+              <a:ln w="19050" cap="rnd">
+                <a:solidFill>
+                  <a:schemeClr val="accent1"/>
+                </a:solidFill>
+                <a:prstDash val="sysDot"/>
+              </a:ln>
+              <a:effectLst/>
+            </c:spPr>
+            <c:trendlineType val="poly"/>
+            <c:order val="2"/>
+            <c:forward val="1"/>
+            <c:dispRSqr val="0"/>
+            <c:dispEq val="0"/>
+          </c:trendline>
+          <c:cat>
+            <c:numRef>
+              <c:f>Sheet1!$A$2:$A$11</c:f>
+              <c:numCache>
+                <c:formatCode>General</c:formatCode>
+                <c:ptCount val="10"/>
+                <c:pt idx="0">
+                  <c:v>1</c:v>
+                </c:pt>
+                <c:pt idx="1">
+                  <c:v>2</c:v>
+                </c:pt>
+                <c:pt idx="2">
+                  <c:v>3</c:v>
+                </c:pt>
+                <c:pt idx="3">
+                  <c:v>4</c:v>
+                </c:pt>
+                <c:pt idx="4">
+                  <c:v>5</c:v>
+                </c:pt>
+                <c:pt idx="5">
+                  <c:v>6</c:v>
+                </c:pt>
+                <c:pt idx="6">
+                  <c:v>7</c:v>
+                </c:pt>
+                <c:pt idx="7">
+                  <c:v>8</c:v>
+                </c:pt>
+                <c:pt idx="8">
+                  <c:v>9</c:v>
+                </c:pt>
+                <c:pt idx="9">
+                  <c:v>10</c:v>
+                </c:pt>
+              </c:numCache>
+            </c:numRef>
+          </c:cat>
+          <c:val>
+            <c:numRef>
+              <c:f>Sheet1!$B$2:$B$11</c:f>
+              <c:numCache>
+                <c:formatCode>0.00000%</c:formatCode>
+                <c:ptCount val="10"/>
+                <c:pt idx="0">
+                  <c:v>8.1467746819500007E-3</c:v>
+                </c:pt>
+                <c:pt idx="1">
+                  <c:v>1.2299332753799999E-2</c:v>
+                </c:pt>
+                <c:pt idx="2">
+                  <c:v>9.1899845378799992E-3</c:v>
+                </c:pt>
+                <c:pt idx="3">
+                  <c:v>1.5312510433699999E-2</c:v>
+                </c:pt>
+                <c:pt idx="4">
+                  <c:v>7.1871595004600001E-3</c:v>
+                </c:pt>
+                <c:pt idx="5">
+                  <c:v>6.1162143064999999E-3</c:v>
+                </c:pt>
+                <c:pt idx="6">
+                  <c:v>7.1078887029800003E-3</c:v>
+                </c:pt>
+                <c:pt idx="7">
+                  <c:v>1.21955753858E-2</c:v>
+                </c:pt>
+                <c:pt idx="8">
+                  <c:v>1.01999591835E-2</c:v>
+                </c:pt>
+                <c:pt idx="9">
+                  <c:v>1.2195222916800001E-2</c:v>
+                </c:pt>
+              </c:numCache>
+            </c:numRef>
+          </c:val>
+          <c:smooth val="0"/>
+          <c:extLst>
+            <c:ext xmlns:c16="http://schemas.microsoft.com/office/drawing/2014/chart" uri="{C3380CC4-5D6E-409C-BE32-E72D297353CC}">
+              <c16:uniqueId val="{00000003-33F9-4A1F-9AF1-134863370665}"/>
+            </c:ext>
+          </c:extLst>
+        </c:ser>
+        <c:dLbls>
+          <c:showLegendKey val="0"/>
+          <c:showVal val="0"/>
+          <c:showCatName val="0"/>
+          <c:showSerName val="0"/>
+          <c:showPercent val="0"/>
+          <c:showBubbleSize val="0"/>
+        </c:dLbls>
+        <c:smooth val="0"/>
+        <c:axId val="571307744"/>
+        <c:axId val="571311352"/>
+      </c:lineChart>
       <c:valAx>
-        <c:axId val="534085272"/>
+        <c:axId val="571311352"/>
         <c:scaling>
           <c:orientation val="minMax"/>
         </c:scaling>
@@ -3469,13 +4428,8 @@
                 </a:pPr>
                 <a:r>
                   <a:rPr lang="en-US"/>
-                  <a:t>time</a:t>
+                  <a:t>invalid query results</a:t>
                 </a:r>
-                <a:r>
-                  <a:rPr lang="en-US" baseline="0"/>
-                  <a:t> (seconds)</a:t>
-                </a:r>
-                <a:endParaRPr lang="en-US"/>
               </a:p>
             </c:rich>
           </c:tx>
@@ -3508,8 +4462,8 @@
             </a:p>
           </c:txPr>
         </c:title>
-        <c:numFmt formatCode="General" sourceLinked="1"/>
-        <c:majorTickMark val="none"/>
+        <c:numFmt formatCode="0.0%" sourceLinked="0"/>
+        <c:majorTickMark val="out"/>
         <c:minorTickMark val="none"/>
         <c:tickLblPos val="nextTo"/>
         <c:spPr>
@@ -3539,10 +4493,116 @@
             <a:endParaRPr lang="en-US"/>
           </a:p>
         </c:txPr>
-        <c:crossAx val="290839728"/>
+        <c:crossAx val="571307744"/>
         <c:crosses val="autoZero"/>
         <c:crossBetween val="between"/>
       </c:valAx>
+      <c:catAx>
+        <c:axId val="571307744"/>
+        <c:scaling>
+          <c:orientation val="minMax"/>
+        </c:scaling>
+        <c:delete val="0"/>
+        <c:axPos val="b"/>
+        <c:title>
+          <c:tx>
+            <c:rich>
+              <a:bodyPr rot="0" spcFirstLastPara="1" vertOverflow="ellipsis" vert="horz" wrap="square" anchor="ctr" anchorCtr="1"/>
+              <a:lstStyle/>
+              <a:p>
+                <a:pPr>
+                  <a:defRPr sz="1000" b="0" i="0" u="none" strike="noStrike" kern="1200" baseline="0">
+                    <a:solidFill>
+                      <a:schemeClr val="tx1">
+                        <a:lumMod val="65000"/>
+                        <a:lumOff val="35000"/>
+                      </a:schemeClr>
+                    </a:solidFill>
+                    <a:latin typeface="+mn-lt"/>
+                    <a:ea typeface="+mn-ea"/>
+                    <a:cs typeface="+mn-cs"/>
+                  </a:defRPr>
+                </a:pPr>
+                <a:r>
+                  <a:rPr lang="en-US" i="1"/>
+                  <a:t>TTR</a:t>
+                </a:r>
+              </a:p>
+            </c:rich>
+          </c:tx>
+          <c:overlay val="0"/>
+          <c:spPr>
+            <a:noFill/>
+            <a:ln>
+              <a:noFill/>
+            </a:ln>
+            <a:effectLst/>
+          </c:spPr>
+          <c:txPr>
+            <a:bodyPr rot="0" spcFirstLastPara="1" vertOverflow="ellipsis" vert="horz" wrap="square" anchor="ctr" anchorCtr="1"/>
+            <a:lstStyle/>
+            <a:p>
+              <a:pPr>
+                <a:defRPr sz="1000" b="0" i="0" u="none" strike="noStrike" kern="1200" baseline="0">
+                  <a:solidFill>
+                    <a:schemeClr val="tx1">
+                      <a:lumMod val="65000"/>
+                      <a:lumOff val="35000"/>
+                    </a:schemeClr>
+                  </a:solidFill>
+                  <a:latin typeface="+mn-lt"/>
+                  <a:ea typeface="+mn-ea"/>
+                  <a:cs typeface="+mn-cs"/>
+                </a:defRPr>
+              </a:pPr>
+              <a:endParaRPr lang="en-US"/>
+            </a:p>
+          </c:txPr>
+        </c:title>
+        <c:numFmt formatCode="General" sourceLinked="1"/>
+        <c:majorTickMark val="out"/>
+        <c:minorTickMark val="none"/>
+        <c:tickLblPos val="nextTo"/>
+        <c:spPr>
+          <a:noFill/>
+          <a:ln w="9525" cap="flat" cmpd="sng" algn="ctr">
+            <a:solidFill>
+              <a:schemeClr val="tx1">
+                <a:lumMod val="15000"/>
+                <a:lumOff val="85000"/>
+              </a:schemeClr>
+            </a:solidFill>
+            <a:round/>
+          </a:ln>
+          <a:effectLst/>
+        </c:spPr>
+        <c:txPr>
+          <a:bodyPr rot="-60000000" spcFirstLastPara="1" vertOverflow="ellipsis" vert="horz" wrap="square" anchor="ctr" anchorCtr="1"/>
+          <a:lstStyle/>
+          <a:p>
+            <a:pPr>
+              <a:defRPr sz="900" b="0" i="0" u="none" strike="noStrike" kern="1200" baseline="0">
+                <a:solidFill>
+                  <a:schemeClr val="tx1">
+                    <a:lumMod val="65000"/>
+                    <a:lumOff val="35000"/>
+                  </a:schemeClr>
+                </a:solidFill>
+                <a:latin typeface="+mn-lt"/>
+                <a:ea typeface="+mn-ea"/>
+                <a:cs typeface="+mn-cs"/>
+              </a:defRPr>
+            </a:pPr>
+            <a:endParaRPr lang="en-US"/>
+          </a:p>
+        </c:txPr>
+        <c:crossAx val="571311352"/>
+        <c:crosses val="autoZero"/>
+        <c:auto val="1"/>
+        <c:lblAlgn val="ctr"/>
+        <c:lblOffset val="100"/>
+        <c:noMultiLvlLbl val="0"/>
+      </c:catAx>
       <c:spPr>
         <a:noFill/>
         <a:ln>
@@ -3552,7 +4612,7 @@
       </c:spPr>
     </c:plotArea>
     <c:legend>
-      <c:legendPos val="r"/>
+      <c:legendPos val="b"/>
       <c:legendEntry>
         <c:idx val="2"/>
         <c:delete val="1"/>
@@ -3633,13 +4693,47 @@
 </file>
 
 <file path=word/charts/colors1.xml><?xml version="1.0" encoding="utf-8"?>
-<cs:colorStyle xmlns:cs="http://schemas.microsoft.com/office/drawing/2012/chartStyle" xmlns:a="http://schemas.openxmlformats.org/drawingml/2006/main" meth="cycle" id="10">
+<cs:colorStyle xmlns:cs="http://schemas.microsoft.com/office/drawing/2012/chartStyle" xmlns:a="http://schemas.openxmlformats.org/drawingml/2006/main" meth="cycle" id="11">
   <a:schemeClr val="accent1"/>
-  <a:schemeClr val="accent2"/>
   <a:schemeClr val="accent3"/>
-  <a:schemeClr val="accent4"/>
   <a:schemeClr val="accent5"/>
-  <a:schemeClr val="accent6"/>
+  <cs:variation/>
+  <cs:variation>
+    <a:lumMod val="60000"/>
+  </cs:variation>
+  <cs:variation>
+    <a:lumMod val="80000"/>
+    <a:lumOff val="20000"/>
+  </cs:variation>
+  <cs:variation>
+    <a:lumMod val="80000"/>
+  </cs:variation>
+  <cs:variation>
+    <a:lumMod val="60000"/>
+    <a:lumOff val="40000"/>
+  </cs:variation>
+  <cs:variation>
+    <a:lumMod val="50000"/>
+  </cs:variation>
+  <cs:variation>
+    <a:lumMod val="70000"/>
+    <a:lumOff val="30000"/>
+  </cs:variation>
+  <cs:variation>
+    <a:lumMod val="70000"/>
+  </cs:variation>
+  <cs:variation>
+    <a:lumMod val="50000"/>
+    <a:lumOff val="50000"/>
+  </cs:variation>
+</cs:colorStyle>
+</file>
+
+<file path=word/charts/colors2.xml><?xml version="1.0" encoding="utf-8"?>
+<cs:colorStyle xmlns:cs="http://schemas.microsoft.com/office/drawing/2012/chartStyle" xmlns:a="http://schemas.openxmlformats.org/drawingml/2006/main" meth="cycle" id="11">
+  <a:schemeClr val="accent1"/>
+  <a:schemeClr val="accent3"/>
+  <a:schemeClr val="accent5"/>
   <cs:variation/>
   <cs:variation>
     <a:lumMod val="60000"/>
@@ -3673,7 +4767,510 @@
 </file>
 
 <file path=word/charts/style1.xml><?xml version="1.0" encoding="utf-8"?>
-<cs:chartStyle xmlns:cs="http://schemas.microsoft.com/office/drawing/2012/chartStyle" xmlns:a="http://schemas.openxmlformats.org/drawingml/2006/main" id="332">
+<cs:chartStyle xmlns:cs="http://schemas.microsoft.com/office/drawing/2012/chartStyle" xmlns:a="http://schemas.openxmlformats.org/drawingml/2006/main" id="201">
+  <cs:axisTitle>
+    <cs:lnRef idx="0"/>
+    <cs:fillRef idx="0"/>
+    <cs:effectRef idx="0"/>
+    <cs:fontRef idx="minor">
+      <a:schemeClr val="tx1">
+        <a:lumMod val="65000"/>
+        <a:lumOff val="35000"/>
+      </a:schemeClr>
+    </cs:fontRef>
+    <cs:defRPr sz="1000" kern="1200"/>
+  </cs:axisTitle>
+  <cs:categoryAxis>
+    <cs:lnRef idx="0"/>
+    <cs:fillRef idx="0"/>
+    <cs:effectRef idx="0"/>
+    <cs:fontRef idx="minor">
+      <a:schemeClr val="tx1">
+        <a:lumMod val="65000"/>
+        <a:lumOff val="35000"/>
+      </a:schemeClr>
+    </cs:fontRef>
+    <cs:spPr>
+      <a:ln w="9525" cap="flat" cmpd="sng" algn="ctr">
+        <a:solidFill>
+          <a:schemeClr val="tx1">
+            <a:lumMod val="15000"/>
+            <a:lumOff val="85000"/>
+          </a:schemeClr>
+        </a:solidFill>
+        <a:round/>
+      </a:ln>
+    </cs:spPr>
+    <cs:defRPr sz="900" kern="1200"/>
+  </cs:categoryAxis>
+  <cs:chartArea mods="allowNoFillOverride allowNoLineOverride">
+    <cs:lnRef idx="0"/>
+    <cs:fillRef idx="0"/>
+    <cs:effectRef idx="0"/>
+    <cs:fontRef idx="minor">
+      <a:schemeClr val="tx1"/>
+    </cs:fontRef>
+    <cs:spPr>
+      <a:solidFill>
+        <a:schemeClr val="bg1"/>
+      </a:solidFill>
+      <a:ln w="9525" cap="flat" cmpd="sng" algn="ctr">
+        <a:solidFill>
+          <a:schemeClr val="tx1">
+            <a:lumMod val="15000"/>
+            <a:lumOff val="85000"/>
+          </a:schemeClr>
+        </a:solidFill>
+        <a:round/>
+      </a:ln>
+    </cs:spPr>
+    <cs:defRPr sz="1000" kern="1200"/>
+  </cs:chartArea>
+  <cs:dataLabel>
+    <cs:lnRef idx="0"/>
+    <cs:fillRef idx="0"/>
+    <cs:effectRef idx="0"/>
+    <cs:fontRef idx="minor">
+      <a:schemeClr val="tx1">
+        <a:lumMod val="75000"/>
+        <a:lumOff val="25000"/>
+      </a:schemeClr>
+    </cs:fontRef>
+    <cs:defRPr sz="900" kern="1200"/>
+  </cs:dataLabel>
+  <cs:dataLabelCallout>
+    <cs:lnRef idx="0"/>
+    <cs:fillRef idx="0"/>
+    <cs:effectRef idx="0"/>
+    <cs:fontRef idx="minor">
+      <a:schemeClr val="dk1">
+        <a:lumMod val="65000"/>
+        <a:lumOff val="35000"/>
+      </a:schemeClr>
+    </cs:fontRef>
+    <cs:spPr>
+      <a:solidFill>
+        <a:schemeClr val="lt1"/>
+      </a:solidFill>
+      <a:ln>
+        <a:solidFill>
+          <a:schemeClr val="dk1">
+            <a:lumMod val="25000"/>
+            <a:lumOff val="75000"/>
+          </a:schemeClr>
+        </a:solidFill>
+      </a:ln>
+    </cs:spPr>
+    <cs:defRPr sz="900" kern="1200"/>
+    <cs:bodyPr rot="0" spcFirstLastPara="1" vertOverflow="clip" horzOverflow="clip" vert="horz" wrap="square" lIns="36576" tIns="18288" rIns="36576" bIns="18288" anchor="ctr" anchorCtr="1">
+      <a:spAutoFit/>
+    </cs:bodyPr>
+  </cs:dataLabelCallout>
+  <cs:dataPoint>
+    <cs:lnRef idx="0"/>
+    <cs:fillRef idx="1">
+      <cs:styleClr val="auto"/>
+    </cs:fillRef>
+    <cs:effectRef idx="0"/>
+    <cs:fontRef idx="minor">
+      <a:schemeClr val="tx1"/>
+    </cs:fontRef>
+  </cs:dataPoint>
+  <cs:dataPoint3D>
+    <cs:lnRef idx="0"/>
+    <cs:fillRef idx="1">
+      <cs:styleClr val="auto"/>
+    </cs:fillRef>
+    <cs:effectRef idx="0"/>
+    <cs:fontRef idx="minor">
+      <a:schemeClr val="tx1"/>
+    </cs:fontRef>
+  </cs:dataPoint3D>
+  <cs:dataPointLine>
+    <cs:lnRef idx="0">
+      <cs:styleClr val="auto"/>
+    </cs:lnRef>
+    <cs:fillRef idx="1"/>
+    <cs:effectRef idx="0"/>
+    <cs:fontRef idx="minor">
+      <a:schemeClr val="tx1"/>
+    </cs:fontRef>
+    <cs:spPr>
+      <a:ln w="28575" cap="rnd">
+        <a:solidFill>
+          <a:schemeClr val="phClr"/>
+        </a:solidFill>
+        <a:round/>
+      </a:ln>
+    </cs:spPr>
+  </cs:dataPointLine>
+  <cs:dataPointMarker>
+    <cs:lnRef idx="0">
+      <cs:styleClr val="auto"/>
+    </cs:lnRef>
+    <cs:fillRef idx="1">
+      <cs:styleClr val="auto"/>
+    </cs:fillRef>
+    <cs:effectRef idx="0"/>
+    <cs:fontRef idx="minor">
+      <a:schemeClr val="tx1"/>
+    </cs:fontRef>
+    <cs:spPr>
+      <a:ln w="9525">
+        <a:solidFill>
+          <a:schemeClr val="phClr"/>
+        </a:solidFill>
+      </a:ln>
+    </cs:spPr>
+  </cs:dataPointMarker>
+  <cs:dataPointMarkerLayout symbol="circle" size="5"/>
+  <cs:dataPointWireframe>
+    <cs:lnRef idx="0">
+      <cs:styleClr val="auto"/>
+    </cs:lnRef>
+    <cs:fillRef idx="1"/>
+    <cs:effectRef idx="0"/>
+    <cs:fontRef idx="minor">
+      <a:schemeClr val="tx1"/>
+    </cs:fontRef>
+    <cs:spPr>
+      <a:ln w="9525" cap="rnd">
+        <a:solidFill>
+          <a:schemeClr val="phClr"/>
+        </a:solidFill>
+        <a:round/>
+      </a:ln>
+    </cs:spPr>
+  </cs:dataPointWireframe>
+  <cs:dataTable>
+    <cs:lnRef idx="0"/>
+    <cs:fillRef idx="0"/>
+    <cs:effectRef idx="0"/>
+    <cs:fontRef idx="minor">
+      <a:schemeClr val="tx1">
+        <a:lumMod val="65000"/>
+        <a:lumOff val="35000"/>
+      </a:schemeClr>
+    </cs:fontRef>
+    <cs:spPr>
+      <a:noFill/>
+      <a:ln w="9525" cap="flat" cmpd="sng" algn="ctr">
+        <a:solidFill>
+          <a:schemeClr val="tx1">
+            <a:lumMod val="15000"/>
+            <a:lumOff val="85000"/>
+          </a:schemeClr>
+        </a:solidFill>
+        <a:round/>
+      </a:ln>
+    </cs:spPr>
+    <cs:defRPr sz="900" kern="1200"/>
+  </cs:dataTable>
+  <cs:downBar>
+    <cs:lnRef idx="0"/>
+    <cs:fillRef idx="0"/>
+    <cs:effectRef idx="0"/>
+    <cs:fontRef idx="minor">
+      <a:schemeClr val="dk1"/>
+    </cs:fontRef>
+    <cs:spPr>
+      <a:solidFill>
+        <a:schemeClr val="dk1">
+          <a:lumMod val="65000"/>
+          <a:lumOff val="35000"/>
+        </a:schemeClr>
+      </a:solidFill>
+      <a:ln w="9525">
+        <a:solidFill>
+          <a:schemeClr val="tx1">
+            <a:lumMod val="65000"/>
+            <a:lumOff val="35000"/>
+          </a:schemeClr>
+        </a:solidFill>
+      </a:ln>
+    </cs:spPr>
+  </cs:downBar>
+  <cs:dropLine>
+    <cs:lnRef idx="0"/>
+    <cs:fillRef idx="0"/>
+    <cs:effectRef idx="0"/>
+    <cs:fontRef idx="minor">
+      <a:schemeClr val="tx1"/>
+    </cs:fontRef>
+    <cs:spPr>
+      <a:ln w="9525" cap="flat" cmpd="sng" algn="ctr">
+        <a:solidFill>
+          <a:schemeClr val="tx1">
+            <a:lumMod val="35000"/>
+            <a:lumOff val="65000"/>
+          </a:schemeClr>
+        </a:solidFill>
+        <a:round/>
+      </a:ln>
+    </cs:spPr>
+  </cs:dropLine>
+  <cs:errorBar>
+    <cs:lnRef idx="0"/>
+    <cs:fillRef idx="0"/>
+    <cs:effectRef idx="0"/>
+    <cs:fontRef idx="minor">
+      <a:schemeClr val="tx1"/>
+    </cs:fontRef>
+    <cs:spPr>
+      <a:ln w="9525" cap="flat" cmpd="sng" algn="ctr">
+        <a:solidFill>
+          <a:schemeClr val="tx1">
+            <a:lumMod val="65000"/>
+            <a:lumOff val="35000"/>
+          </a:schemeClr>
+        </a:solidFill>
+        <a:round/>
+      </a:ln>
+    </cs:spPr>
+  </cs:errorBar>
+  <cs:floor>
+    <cs:lnRef idx="0"/>
+    <cs:fillRef idx="0"/>
+    <cs:effectRef idx="0"/>
+    <cs:fontRef idx="minor">
+      <a:schemeClr val="tx1"/>
+    </cs:fontRef>
+    <cs:spPr>
+      <a:noFill/>
+      <a:ln>
+        <a:noFill/>
+      </a:ln>
+    </cs:spPr>
+  </cs:floor>
+  <cs:gridlineMajor>
+    <cs:lnRef idx="0"/>
+    <cs:fillRef idx="0"/>
+    <cs:effectRef idx="0"/>
+    <cs:fontRef idx="minor">
+      <a:schemeClr val="tx1"/>
+    </cs:fontRef>
+    <cs:spPr>
+      <a:ln w="9525" cap="flat" cmpd="sng" algn="ctr">
+        <a:solidFill>
+          <a:schemeClr val="tx1">
+            <a:lumMod val="15000"/>
+            <a:lumOff val="85000"/>
+          </a:schemeClr>
+        </a:solidFill>
+        <a:round/>
+      </a:ln>
+    </cs:spPr>
+  </cs:gridlineMajor>
+  <cs:gridlineMinor>
+    <cs:lnRef idx="0"/>
+    <cs:fillRef idx="0"/>
+    <cs:effectRef idx="0"/>
+    <cs:fontRef idx="minor">
+      <a:schemeClr val="tx1"/>
+    </cs:fontRef>
+    <cs:spPr>
+      <a:ln w="9525" cap="flat" cmpd="sng" algn="ctr">
+        <a:solidFill>
+          <a:schemeClr val="tx1">
+            <a:lumMod val="5000"/>
+            <a:lumOff val="95000"/>
+          </a:schemeClr>
+        </a:solidFill>
+        <a:round/>
+      </a:ln>
+    </cs:spPr>
+  </cs:gridlineMinor>
+  <cs:hiLoLine>
+    <cs:lnRef idx="0"/>
+    <cs:fillRef idx="0"/>
+    <cs:effectRef idx="0"/>
+    <cs:fontRef idx="minor">
+      <a:schemeClr val="tx1"/>
+    </cs:fontRef>
+    <cs:spPr>
+      <a:ln w="9525" cap="flat" cmpd="sng" algn="ctr">
+        <a:solidFill>
+          <a:schemeClr val="tx1">
+            <a:lumMod val="75000"/>
+            <a:lumOff val="25000"/>
+          </a:schemeClr>
+        </a:solidFill>
+        <a:round/>
+      </a:ln>
+    </cs:spPr>
+  </cs:hiLoLine>
+  <cs:leaderLine>
+    <cs:lnRef idx="0"/>
+    <cs:fillRef idx="0"/>
+    <cs:effectRef idx="0"/>
+    <cs:fontRef idx="minor">
+      <a:schemeClr val="tx1"/>
+    </cs:fontRef>
+    <cs:spPr>
+      <a:ln w="9525" cap="flat" cmpd="sng" algn="ctr">
+        <a:solidFill>
+          <a:schemeClr val="tx1">
+            <a:lumMod val="35000"/>
+            <a:lumOff val="65000"/>
+          </a:schemeClr>
+        </a:solidFill>
+        <a:round/>
+      </a:ln>
+    </cs:spPr>
+  </cs:leaderLine>
+  <cs:legend>
+    <cs:lnRef idx="0"/>
+    <cs:fillRef idx="0"/>
+    <cs:effectRef idx="0"/>
+    <cs:fontRef idx="minor">
+      <a:schemeClr val="tx1">
+        <a:lumMod val="65000"/>
+        <a:lumOff val="35000"/>
+      </a:schemeClr>
+    </cs:fontRef>
+    <cs:defRPr sz="900" kern="1200"/>
+  </cs:legend>
+  <cs:plotArea mods="allowNoFillOverride allowNoLineOverride">
+    <cs:lnRef idx="0"/>
+    <cs:fillRef idx="0"/>
+    <cs:effectRef idx="0"/>
+    <cs:fontRef idx="minor">
+      <a:schemeClr val="tx1"/>
+    </cs:fontRef>
+  </cs:plotArea>
+  <cs:plotArea3D mods="allowNoFillOverride allowNoLineOverride">
+    <cs:lnRef idx="0"/>
+    <cs:fillRef idx="0"/>
+    <cs:effectRef idx="0"/>
+    <cs:fontRef idx="minor">
+      <a:schemeClr val="tx1"/>
+    </cs:fontRef>
+  </cs:plotArea3D>
+  <cs:seriesAxis>
+    <cs:lnRef idx="0"/>
+    <cs:fillRef idx="0"/>
+    <cs:effectRef idx="0"/>
+    <cs:fontRef idx="minor">
+      <a:schemeClr val="tx1">
+        <a:lumMod val="65000"/>
+        <a:lumOff val="35000"/>
+      </a:schemeClr>
+    </cs:fontRef>
+    <cs:defRPr sz="900" kern="1200"/>
+  </cs:seriesAxis>
+  <cs:seriesLine>
+    <cs:lnRef idx="0"/>
+    <cs:fillRef idx="0"/>
+    <cs:effectRef idx="0"/>
+    <cs:fontRef idx="minor">
+      <a:schemeClr val="tx1"/>
+    </cs:fontRef>
+    <cs:spPr>
+      <a:ln w="9525" cap="flat" cmpd="sng" algn="ctr">
+        <a:solidFill>
+          <a:schemeClr val="tx1">
+            <a:lumMod val="35000"/>
+            <a:lumOff val="65000"/>
+          </a:schemeClr>
+        </a:solidFill>
+        <a:round/>
+      </a:ln>
+    </cs:spPr>
+  </cs:seriesLine>
+  <cs:title>
+    <cs:lnRef idx="0"/>
+    <cs:fillRef idx="0"/>
+    <cs:effectRef idx="0"/>
+    <cs:fontRef idx="minor">
+      <a:schemeClr val="tx1">
+        <a:lumMod val="65000"/>
+        <a:lumOff val="35000"/>
+      </a:schemeClr>
+    </cs:fontRef>
+    <cs:defRPr sz="1400" b="0" kern="1200" spc="0" baseline="0"/>
+  </cs:title>
+  <cs:trendline>
+    <cs:lnRef idx="0">
+      <cs:styleClr val="auto"/>
+    </cs:lnRef>
+    <cs:fillRef idx="0"/>
+    <cs:effectRef idx="0"/>
+    <cs:fontRef idx="minor">
+      <a:schemeClr val="tx1"/>
+    </cs:fontRef>
+    <cs:spPr>
+      <a:ln w="19050" cap="rnd">
+        <a:solidFill>
+          <a:schemeClr val="phClr"/>
+        </a:solidFill>
+        <a:prstDash val="sysDot"/>
+      </a:ln>
+    </cs:spPr>
+  </cs:trendline>
+  <cs:trendlineLabel>
+    <cs:lnRef idx="0"/>
+    <cs:fillRef idx="0"/>
+    <cs:effectRef idx="0"/>
+    <cs:fontRef idx="minor">
+      <a:schemeClr val="tx1">
+        <a:lumMod val="65000"/>
+        <a:lumOff val="35000"/>
+      </a:schemeClr>
+    </cs:fontRef>
+    <cs:defRPr sz="900" kern="1200"/>
+  </cs:trendlineLabel>
+  <cs:upBar>
+    <cs:lnRef idx="0"/>
+    <cs:fillRef idx="0"/>
+    <cs:effectRef idx="0"/>
+    <cs:fontRef idx="minor">
+      <a:schemeClr val="dk1"/>
+    </cs:fontRef>
+    <cs:spPr>
+      <a:solidFill>
+        <a:schemeClr val="lt1"/>
+      </a:solidFill>
+      <a:ln w="9525">
+        <a:solidFill>
+          <a:schemeClr val="tx1">
+            <a:lumMod val="15000"/>
+            <a:lumOff val="85000"/>
+          </a:schemeClr>
+        </a:solidFill>
+      </a:ln>
+    </cs:spPr>
+  </cs:upBar>
+  <cs:valueAxis>
+    <cs:lnRef idx="0"/>
+    <cs:fillRef idx="0"/>
+    <cs:effectRef idx="0"/>
+    <cs:fontRef idx="minor">
+      <a:schemeClr val="tx1">
+        <a:lumMod val="65000"/>
+        <a:lumOff val="35000"/>
+      </a:schemeClr>
+    </cs:fontRef>
+    <cs:defRPr sz="900" kern="1200"/>
+  </cs:valueAxis>
+  <cs:wall>
+    <cs:lnRef idx="0"/>
+    <cs:fillRef idx="0"/>
+    <cs:effectRef idx="0"/>
+    <cs:fontRef idx="minor">
+      <a:schemeClr val="tx1"/>
+    </cs:fontRef>
+    <cs:spPr>
+      <a:noFill/>
+      <a:ln>
+        <a:noFill/>
+      </a:ln>
+    </cs:spPr>
+  </cs:wall>
+</cs:chartStyle>
+</file>
+
+<file path=word/charts/style2.xml><?xml version="1.0" encoding="utf-8"?>
+<cs:chartStyle xmlns:cs="http://schemas.microsoft.com/office/drawing/2012/chartStyle" xmlns:a="http://schemas.openxmlformats.org/drawingml/2006/main" id="201">
   <cs:axisTitle>
     <cs:lnRef idx="0"/>
     <cs:fillRef idx="0"/>
